--- a/Final Report.docx
+++ b/Final Report.docx
@@ -50,8 +50,17 @@
           <w:rFonts w:ascii="Times New Roman" w:eastAsia="Times New Roman" w:hAnsi="Times New Roman" w:cs="Times New Roman"/>
           <w:b/>
         </w:rPr>
-        <w:t>Michael Threatt, Jason Liu, Bennett Hensey</w:t>
-      </w:r>
+        <w:t xml:space="preserve">Michael Threatt, Jason Liu, Bennett </w:t>
+      </w:r>
+      <w:proofErr w:type="spellStart"/>
+      <w:r>
+        <w:rPr>
+          <w:rFonts w:ascii="Times New Roman" w:eastAsia="Times New Roman" w:hAnsi="Times New Roman" w:cs="Times New Roman"/>
+          <w:b/>
+        </w:rPr>
+        <w:t>Hensey</w:t>
+      </w:r>
+      <w:proofErr w:type="spellEnd"/>
     </w:p>
     <w:p>
       <w:pPr>
@@ -66,6 +75,7 @@
     <w:p>
       <w:pPr>
         <w:contextualSpacing w:val="0"/>
+        <w:jc w:val="center"/>
         <w:rPr>
           <w:rFonts w:ascii="Times New Roman" w:eastAsia="Times New Roman" w:hAnsi="Times New Roman" w:cs="Times New Roman"/>
           <w:b/>
@@ -96,19 +106,7 @@
         <w:rPr>
           <w:rFonts w:ascii="Times New Roman" w:eastAsia="Times New Roman" w:hAnsi="Times New Roman" w:cs="Times New Roman"/>
         </w:rPr>
-        <w:t xml:space="preserve">to Reddit community. Moderators are the line of defense to prevent and control </w:t>
-      </w:r>
-      <w:r>
-        <w:rPr>
-          <w:rFonts w:ascii="Times New Roman" w:eastAsia="Times New Roman" w:hAnsi="Times New Roman" w:cs="Times New Roman"/>
-        </w:rPr>
-        <w:t>this,</w:t>
-      </w:r>
-      <w:r>
-        <w:rPr>
-          <w:rFonts w:ascii="Times New Roman" w:eastAsia="Times New Roman" w:hAnsi="Times New Roman" w:cs="Times New Roman"/>
-        </w:rPr>
-        <w:t xml:space="preserve"> but Reddit is a massive forum with hundreds of thousands of different subreddits. </w:t>
+        <w:t xml:space="preserve">to Reddit community. Moderators are the line of defense to prevent and control this but Reddit is a massive forum with hundreds of thousands of different subreddits. </w:t>
       </w:r>
     </w:p>
     <w:p>
@@ -128,31 +126,25 @@
         <w:rPr>
           <w:rFonts w:ascii="Times New Roman" w:eastAsia="Times New Roman" w:hAnsi="Times New Roman" w:cs="Times New Roman"/>
         </w:rPr>
-        <w:t xml:space="preserve">d tedious task of scanning through titles and ensuring they remain on topic for that </w:t>
-      </w:r>
-      <w:r>
-        <w:rPr>
-          <w:rFonts w:ascii="Times New Roman" w:eastAsia="Times New Roman" w:hAnsi="Times New Roman" w:cs="Times New Roman"/>
-        </w:rPr>
-        <w:t>subreddit. This</w:t>
-      </w:r>
-      <w:r>
-        <w:rPr>
-          <w:rFonts w:ascii="Times New Roman" w:eastAsia="Times New Roman" w:hAnsi="Times New Roman" w:cs="Times New Roman"/>
-        </w:rPr>
-        <w:t xml:space="preserve"> task would be daunting to people </w:t>
-      </w:r>
-      <w:r>
-        <w:rPr>
-          <w:rFonts w:ascii="Times New Roman" w:eastAsia="Times New Roman" w:hAnsi="Times New Roman" w:cs="Times New Roman"/>
-        </w:rPr>
-        <w:t>alone,</w:t>
-      </w:r>
-      <w:r>
-        <w:rPr>
-          <w:rFonts w:ascii="Times New Roman" w:eastAsia="Times New Roman" w:hAnsi="Times New Roman" w:cs="Times New Roman"/>
-        </w:rPr>
-        <w:t xml:space="preserve"> so we developed a model that would serve as a tool to help moderators scrub improper content from Reddit.</w:t>
+        <w:t>d tedious task of scanning through titles and ensuring they remain on topic for that particular subreddit</w:t>
+      </w:r>
+      <w:r>
+        <w:rPr>
+          <w:rFonts w:ascii="Times New Roman" w:eastAsia="Times New Roman" w:hAnsi="Times New Roman" w:cs="Times New Roman"/>
+        </w:rPr>
+        <w:t>.</w:t>
+      </w:r>
+      <w:r>
+        <w:rPr>
+          <w:rFonts w:ascii="Times New Roman" w:eastAsia="Times New Roman" w:hAnsi="Times New Roman" w:cs="Times New Roman"/>
+        </w:rPr>
+        <w:t xml:space="preserve"> </w:t>
+      </w:r>
+      <w:r>
+        <w:rPr>
+          <w:rFonts w:ascii="Times New Roman" w:eastAsia="Times New Roman" w:hAnsi="Times New Roman" w:cs="Times New Roman"/>
+        </w:rPr>
+        <w:t>This task would be daunting to people alone so we developed a model that would serve as a tool to help moderators scrub improper content from Reddit.</w:t>
       </w:r>
       <w:r>
         <w:rPr>
@@ -170,37 +162,31 @@
         <w:rPr>
           <w:rFonts w:ascii="Times New Roman" w:eastAsia="Times New Roman" w:hAnsi="Times New Roman" w:cs="Times New Roman"/>
         </w:rPr>
-        <w:t xml:space="preserve"> net, J48 decision </w:t>
-      </w:r>
-      <w:r>
-        <w:rPr>
-          <w:rFonts w:ascii="Times New Roman" w:eastAsia="Times New Roman" w:hAnsi="Times New Roman" w:cs="Times New Roman"/>
-        </w:rPr>
-        <w:t>tree, and</w:t>
-      </w:r>
-      <w:r>
-        <w:rPr>
-          <w:rFonts w:ascii="Times New Roman" w:eastAsia="Times New Roman" w:hAnsi="Times New Roman" w:cs="Times New Roman"/>
-        </w:rPr>
-        <w:t xml:space="preserve"> neural network models and compared the results for each scheme to see which would be most effective as a content classifier. We are able to acquire data using the Reddit API along with NLTK in python. We then used</w:t>
-      </w:r>
-      <w:r>
-        <w:rPr>
-          <w:rFonts w:ascii="Times New Roman" w:eastAsia="Times New Roman" w:hAnsi="Times New Roman" w:cs="Times New Roman"/>
-        </w:rPr>
-        <w:t xml:space="preserve"> Weka and Keras for the machine learning portion of our design. This design takes the word frequency of the titles to judge the relevance of a post to a </w:t>
-      </w:r>
-      <w:r>
-        <w:rPr>
-          <w:rFonts w:ascii="Times New Roman" w:eastAsia="Times New Roman" w:hAnsi="Times New Roman" w:cs="Times New Roman"/>
-        </w:rPr>
-        <w:t>subreddit</w:t>
-      </w:r>
-      <w:r>
-        <w:rPr>
-          <w:rFonts w:ascii="Times New Roman" w:eastAsia="Times New Roman" w:hAnsi="Times New Roman" w:cs="Times New Roman"/>
-        </w:rPr>
-        <w:t>. After training a machine learner on the top posts of all time from the 6 most sub</w:t>
+        <w:t xml:space="preserve"> net, J48 decision tree</w:t>
+      </w:r>
+      <w:r>
+        <w:rPr>
+          <w:rFonts w:ascii="Times New Roman" w:eastAsia="Times New Roman" w:hAnsi="Times New Roman" w:cs="Times New Roman"/>
+        </w:rPr>
+        <w:t>,</w:t>
+      </w:r>
+      <w:r>
+        <w:rPr>
+          <w:rFonts w:ascii="Times New Roman" w:eastAsia="Times New Roman" w:hAnsi="Times New Roman" w:cs="Times New Roman"/>
+        </w:rPr>
+        <w:t xml:space="preserve"> </w:t>
+      </w:r>
+      <w:r>
+        <w:rPr>
+          <w:rFonts w:ascii="Times New Roman" w:eastAsia="Times New Roman" w:hAnsi="Times New Roman" w:cs="Times New Roman"/>
+        </w:rPr>
+        <w:t>and neural network models and compared the results for each scheme to see which would be most effective as a content classifier. We are able to acquire data using the Reddit API along with NLTK in python. We then used</w:t>
+      </w:r>
+      <w:r>
+        <w:rPr>
+          <w:rFonts w:ascii="Times New Roman" w:eastAsia="Times New Roman" w:hAnsi="Times New Roman" w:cs="Times New Roman"/>
+        </w:rPr>
+        <w:t xml:space="preserve"> Weka and Keras for the machine learning portion of our design. This design takes the word frequency of the titles to judge the relevance of a post to a particular subreddit. After training a machine learner on the top posts of all time from the 6 most sub</w:t>
       </w:r>
       <w:r>
         <w:rPr>
@@ -220,6 +206,7 @@
     <w:p>
       <w:pPr>
         <w:contextualSpacing w:val="0"/>
+        <w:jc w:val="center"/>
         <w:rPr>
           <w:rFonts w:ascii="Times New Roman" w:eastAsia="Times New Roman" w:hAnsi="Times New Roman" w:cs="Times New Roman"/>
           <w:b/>
@@ -250,19 +237,7 @@
         <w:rPr>
           <w:rFonts w:ascii="Times New Roman" w:eastAsia="Times New Roman" w:hAnsi="Times New Roman" w:cs="Times New Roman"/>
         </w:rPr>
-        <w:t xml:space="preserve">athered the titles of the top 1000 posts (a string between 1 and 300 characters) for each </w:t>
-      </w:r>
-      <w:r>
-        <w:rPr>
-          <w:rFonts w:ascii="Times New Roman" w:eastAsia="Times New Roman" w:hAnsi="Times New Roman" w:cs="Times New Roman"/>
-        </w:rPr>
-        <w:t>subreddit and</w:t>
-      </w:r>
-      <w:r>
-        <w:rPr>
-          <w:rFonts w:ascii="Times New Roman" w:eastAsia="Times New Roman" w:hAnsi="Times New Roman" w:cs="Times New Roman"/>
-        </w:rPr>
-        <w:t xml:space="preserve"> created 4 different datasets for top posts from the time periods “all-time”, “year”, “month”, and “week” — these are the only time periods allowed by t</w:t>
+        <w:t>athered the titles of the top 1000 posts (a string between 1 and 300 characters) for each subreddit, and created 4 different datasets for top posts from the time periods “all-time”, “year”, “month”, and “week” — these are the only time periods allowed by t</w:t>
       </w:r>
       <w:r>
         <w:rPr>
@@ -274,14 +249,10 @@
         <w:rPr>
           <w:rFonts w:ascii="Times New Roman" w:eastAsia="Times New Roman" w:hAnsi="Times New Roman" w:cs="Times New Roman"/>
         </w:rPr>
-        <w:t xml:space="preserve"> below. As stated in our task description, we set out to optimize a machine learner on the “all-time” top </w:t>
-      </w:r>
-      <w:r>
-        <w:rPr>
-          <w:rFonts w:ascii="Times New Roman" w:eastAsia="Times New Roman" w:hAnsi="Times New Roman" w:cs="Times New Roman"/>
-        </w:rPr>
-        <w:t>post’s</w:t>
-      </w:r>
+        <w:t xml:space="preserve"> below. As stated in our task description, we set out to optimize a machine learner on the “all-time” top post</w:t>
+      </w:r>
+      <w:bookmarkStart w:id="0" w:name="_GoBack"/>
+      <w:bookmarkEnd w:id="0"/>
       <w:r>
         <w:rPr>
           <w:rFonts w:ascii="Times New Roman" w:eastAsia="Times New Roman" w:hAnsi="Times New Roman" w:cs="Times New Roman"/>
@@ -300,6 +271,7 @@
     <w:p>
       <w:pPr>
         <w:contextualSpacing w:val="0"/>
+        <w:jc w:val="center"/>
         <w:rPr>
           <w:rFonts w:ascii="Times New Roman" w:eastAsia="Times New Roman" w:hAnsi="Times New Roman" w:cs="Times New Roman"/>
           <w:b/>
@@ -409,211 +381,8 @@
         <w:rPr>
           <w:rFonts w:ascii="Times New Roman" w:eastAsia="Times New Roman" w:hAnsi="Times New Roman" w:cs="Times New Roman"/>
         </w:rPr>
-        <w:t xml:space="preserve"> tokens (words or punctuation) in the joint dataset. We moved forward with feature selection using 2000 words for quicker learning times. </w:t>
-      </w:r>
-    </w:p>
-    <w:p>
-      <w:pPr>
-        <w:contextualSpacing w:val="0"/>
-        <w:rPr>
-          <w:rFonts w:ascii="Times New Roman" w:eastAsia="Times New Roman" w:hAnsi="Times New Roman" w:cs="Times New Roman"/>
-        </w:rPr>
-      </w:pPr>
-      <w:r>
-        <w:rPr>
-          <w:rFonts w:ascii="Times New Roman" w:eastAsia="Times New Roman" w:hAnsi="Times New Roman" w:cs="Times New Roman"/>
-        </w:rPr>
-        <w:t>Our next task was to determine which feature selection techniques work best for our data. We compared the c</w:t>
-      </w:r>
-      <w:r>
-        <w:rPr>
-          <w:rFonts w:ascii="Times New Roman" w:eastAsia="Times New Roman" w:hAnsi="Times New Roman" w:cs="Times New Roman"/>
-        </w:rPr>
-        <w:t xml:space="preserve">hange in accuracy of our default </w:t>
-      </w:r>
-      <w:r>
-        <w:rPr>
-          <w:rFonts w:ascii="Times New Roman" w:eastAsia="Times New Roman" w:hAnsi="Times New Roman" w:cs="Times New Roman"/>
-        </w:rPr>
-        <w:t>2000-word</w:t>
-      </w:r>
-      <w:r>
-        <w:rPr>
-          <w:rFonts w:ascii="Times New Roman" w:eastAsia="Times New Roman" w:hAnsi="Times New Roman" w:cs="Times New Roman"/>
-        </w:rPr>
-        <w:t xml:space="preserve"> dataset when we applied each feature and plotted it in </w:t>
-      </w:r>
-      <w:r>
-        <w:rPr>
-          <w:rFonts w:ascii="Times New Roman" w:eastAsia="Times New Roman" w:hAnsi="Times New Roman" w:cs="Times New Roman"/>
-        </w:rPr>
-        <w:lastRenderedPageBreak/>
-        <w:t xml:space="preserve">figure 2. While eliminating </w:t>
-      </w:r>
-      <w:r>
-        <w:rPr>
-          <w:rFonts w:ascii="Times New Roman" w:eastAsia="Times New Roman" w:hAnsi="Times New Roman" w:cs="Times New Roman"/>
-        </w:rPr>
-        <w:t>stop words</w:t>
-      </w:r>
-      <w:r>
-        <w:rPr>
-          <w:rFonts w:ascii="Times New Roman" w:eastAsia="Times New Roman" w:hAnsi="Times New Roman" w:cs="Times New Roman"/>
-        </w:rPr>
-        <w:t>, eliminating punctuation, and using bigrams is generally con</w:t>
-      </w:r>
-      <w:bookmarkStart w:id="0" w:name="_GoBack"/>
-      <w:bookmarkEnd w:id="0"/>
-      <w:r>
-        <w:rPr>
-          <w:rFonts w:ascii="Times New Roman" w:eastAsia="Times New Roman" w:hAnsi="Times New Roman" w:cs="Times New Roman"/>
-        </w:rPr>
-        <w:t>sidered a good approach for traditional text classification,</w:t>
-      </w:r>
-      <w:r>
-        <w:rPr>
-          <w:rFonts w:ascii="Times New Roman" w:eastAsia="Times New Roman" w:hAnsi="Times New Roman" w:cs="Times New Roman"/>
-        </w:rPr>
-        <w:t xml:space="preserve"> the short length of our titles meant that every punctuation mark and </w:t>
-      </w:r>
-      <w:r>
-        <w:rPr>
-          <w:rFonts w:ascii="Times New Roman" w:eastAsia="Times New Roman" w:hAnsi="Times New Roman" w:cs="Times New Roman"/>
-        </w:rPr>
-        <w:t>stop word</w:t>
-      </w:r>
-      <w:r>
-        <w:rPr>
-          <w:rFonts w:ascii="Times New Roman" w:eastAsia="Times New Roman" w:hAnsi="Times New Roman" w:cs="Times New Roman"/>
-        </w:rPr>
-        <w:t xml:space="preserve"> plays a very large role in classification. Our features worked best when they had high occurrences and were therefore highly generalizable. Various combinations of features othe</w:t>
-      </w:r>
-      <w:r>
-        <w:rPr>
-          <w:rFonts w:ascii="Times New Roman" w:eastAsia="Times New Roman" w:hAnsi="Times New Roman" w:cs="Times New Roman"/>
-        </w:rPr>
-        <w:t>r than the stemming yielded even poorer results. Table 3 shows the most informative features, derived from a classifier subset evaluator while using the Bayes Net classifier. While the most useful features do not always have an obvious class, they occur in</w:t>
-      </w:r>
-      <w:r>
-        <w:rPr>
-          <w:rFonts w:ascii="Times New Roman" w:eastAsia="Times New Roman" w:hAnsi="Times New Roman" w:cs="Times New Roman"/>
-        </w:rPr>
-        <w:t xml:space="preserve"> many examples and work with the rest of the features to boost accuracy.</w:t>
-      </w:r>
-    </w:p>
-    <w:p>
-      <w:pPr>
-        <w:contextualSpacing w:val="0"/>
-        <w:rPr>
-          <w:rFonts w:ascii="Times New Roman" w:eastAsia="Times New Roman" w:hAnsi="Times New Roman" w:cs="Times New Roman"/>
-        </w:rPr>
-      </w:pPr>
-      <w:r>
-        <w:rPr>
-          <w:rFonts w:ascii="Times New Roman" w:eastAsia="Times New Roman" w:hAnsi="Times New Roman" w:cs="Times New Roman"/>
-        </w:rPr>
-        <w:t xml:space="preserve">As a final test, we compared the use of stemming between the </w:t>
-      </w:r>
-      <w:r>
-        <w:rPr>
-          <w:rFonts w:ascii="Times New Roman" w:eastAsia="Times New Roman" w:hAnsi="Times New Roman" w:cs="Times New Roman"/>
-        </w:rPr>
-        <w:t>2000- and 5000-word</w:t>
-      </w:r>
-      <w:r>
-        <w:rPr>
-          <w:rFonts w:ascii="Times New Roman" w:eastAsia="Times New Roman" w:hAnsi="Times New Roman" w:cs="Times New Roman"/>
-        </w:rPr>
-        <w:t xml:space="preserve"> datasets. Surprisingly, the </w:t>
-      </w:r>
-      <w:r>
-        <w:rPr>
-          <w:rFonts w:ascii="Times New Roman" w:eastAsia="Times New Roman" w:hAnsi="Times New Roman" w:cs="Times New Roman"/>
-        </w:rPr>
-        <w:t>2000-word</w:t>
-      </w:r>
-      <w:r>
-        <w:rPr>
-          <w:rFonts w:ascii="Times New Roman" w:eastAsia="Times New Roman" w:hAnsi="Times New Roman" w:cs="Times New Roman"/>
-        </w:rPr>
-        <w:t xml:space="preserve"> dataset outperformed the </w:t>
-      </w:r>
-      <w:r>
-        <w:rPr>
-          <w:rFonts w:ascii="Times New Roman" w:eastAsia="Times New Roman" w:hAnsi="Times New Roman" w:cs="Times New Roman"/>
-        </w:rPr>
-        <w:t>5000-word</w:t>
-      </w:r>
-      <w:r>
-        <w:rPr>
-          <w:rFonts w:ascii="Times New Roman" w:eastAsia="Times New Roman" w:hAnsi="Times New Roman" w:cs="Times New Roman"/>
-        </w:rPr>
-        <w:t xml:space="preserve"> dataset with accuracies of 84.</w:t>
-      </w:r>
-      <w:r>
-        <w:rPr>
-          <w:rFonts w:ascii="Times New Roman" w:eastAsia="Times New Roman" w:hAnsi="Times New Roman" w:cs="Times New Roman"/>
-        </w:rPr>
-        <w:t xml:space="preserve">4128% and 79.9329%, respectively. We expect this difference to be attributed to overfitting, where less useful features in the </w:t>
-      </w:r>
-      <w:r>
-        <w:rPr>
-          <w:rFonts w:ascii="Times New Roman" w:eastAsia="Times New Roman" w:hAnsi="Times New Roman" w:cs="Times New Roman"/>
-        </w:rPr>
-        <w:t>5000-word</w:t>
-      </w:r>
-      <w:r>
-        <w:rPr>
-          <w:rFonts w:ascii="Times New Roman" w:eastAsia="Times New Roman" w:hAnsi="Times New Roman" w:cs="Times New Roman"/>
-        </w:rPr>
-        <w:t xml:space="preserve"> dataset are generalized with the stemmer — the 2000th word occurs 6 times in the dataset while the 5000th word occur on</w:t>
-      </w:r>
-      <w:r>
-        <w:rPr>
-          <w:rFonts w:ascii="Times New Roman" w:eastAsia="Times New Roman" w:hAnsi="Times New Roman" w:cs="Times New Roman"/>
-        </w:rPr>
-        <w:t xml:space="preserve">ly twice. The </w:t>
-      </w:r>
-      <w:r>
-        <w:rPr>
-          <w:rFonts w:ascii="Times New Roman" w:eastAsia="Times New Roman" w:hAnsi="Times New Roman" w:cs="Times New Roman"/>
-        </w:rPr>
-        <w:t>2000-word</w:t>
-      </w:r>
-      <w:r>
-        <w:rPr>
-          <w:rFonts w:ascii="Times New Roman" w:eastAsia="Times New Roman" w:hAnsi="Times New Roman" w:cs="Times New Roman"/>
-        </w:rPr>
-        <w:t xml:space="preserve"> dataset with stemming performs with an accuracy just under the 5000th unstemmed dataset (-0.2516%). Ultimately, we moved forward using the </w:t>
-      </w:r>
-      <w:r>
-        <w:rPr>
-          <w:rFonts w:ascii="Times New Roman" w:eastAsia="Times New Roman" w:hAnsi="Times New Roman" w:cs="Times New Roman"/>
-        </w:rPr>
-        <w:t>2000-word</w:t>
-      </w:r>
-      <w:r>
-        <w:rPr>
-          <w:rFonts w:ascii="Times New Roman" w:eastAsia="Times New Roman" w:hAnsi="Times New Roman" w:cs="Times New Roman"/>
-        </w:rPr>
-        <w:t xml:space="preserve"> dataset with the expectation that higher frequency words and stemming will make it </w:t>
-      </w:r>
-      <w:r>
-        <w:rPr>
-          <w:rFonts w:ascii="Times New Roman" w:eastAsia="Times New Roman" w:hAnsi="Times New Roman" w:cs="Times New Roman"/>
-        </w:rPr>
-        <w:t>more generalizable when we test it with our other datasets.</w:t>
-      </w:r>
-    </w:p>
-    <w:p>
-      <w:pPr>
-        <w:contextualSpacing w:val="0"/>
-        <w:rPr>
-          <w:rFonts w:ascii="Times New Roman" w:eastAsia="Times New Roman" w:hAnsi="Times New Roman" w:cs="Times New Roman"/>
-          <w:sz w:val="16"/>
-          <w:szCs w:val="16"/>
-        </w:rPr>
-      </w:pPr>
+        <w:t xml:space="preserve"> tokens (words or punctuation) in the joint dataset. We moved forward with feature selection using 2000 words for quicker learning times, and since increase in accuracy with more words was marginal, as shown in figure 1.</w:t>
+      </w:r>
     </w:p>
     <w:p>
       <w:pPr>
@@ -630,17 +399,18 @@
           <w:rFonts w:ascii="Times New Roman" w:eastAsia="Times New Roman" w:hAnsi="Times New Roman" w:cs="Times New Roman"/>
           <w:noProof/>
         </w:rPr>
+        <w:lastRenderedPageBreak/>
         <w:drawing>
           <wp:inline distT="114300" distB="114300" distL="114300" distR="114300">
             <wp:extent cx="3929063" cy="2941370"/>
             <wp:effectExtent l="0" t="0" r="0" b="0"/>
-            <wp:docPr id="5" name="image2.png"/>
+            <wp:docPr id="5" name="image3.png"/>
             <wp:cNvGraphicFramePr/>
             <a:graphic xmlns:a="http://schemas.openxmlformats.org/drawingml/2006/main">
               <a:graphicData uri="http://schemas.openxmlformats.org/drawingml/2006/picture">
                 <pic:pic xmlns:pic="http://schemas.openxmlformats.org/drawingml/2006/picture">
                   <pic:nvPicPr>
-                    <pic:cNvPr id="0" name="image2.png"/>
+                    <pic:cNvPr id="0" name="image3.png"/>
                     <pic:cNvPicPr preferRelativeResize="0"/>
                   </pic:nvPicPr>
                   <pic:blipFill>
@@ -672,18 +442,122 @@
         <w:contextualSpacing w:val="0"/>
         <w:rPr>
           <w:rFonts w:ascii="Times New Roman" w:eastAsia="Times New Roman" w:hAnsi="Times New Roman" w:cs="Times New Roman"/>
+        </w:rPr>
+      </w:pPr>
+      <w:r>
+        <w:rPr>
+          <w:rFonts w:ascii="Times New Roman" w:eastAsia="Times New Roman" w:hAnsi="Times New Roman" w:cs="Times New Roman"/>
           <w:sz w:val="18"/>
           <w:szCs w:val="18"/>
         </w:rPr>
-      </w:pPr>
+        <w:t xml:space="preserve">Figure1: Graph showing </w:t>
+      </w:r>
       <w:r>
         <w:rPr>
           <w:rFonts w:ascii="Times New Roman" w:eastAsia="Times New Roman" w:hAnsi="Times New Roman" w:cs="Times New Roman"/>
           <w:sz w:val="18"/>
           <w:szCs w:val="18"/>
         </w:rPr>
-        <w:t>Figure1: Graph showing accuracy increasing in Bayes Net as the number of words increases, with diminishing returns.</w:t>
-      </w:r>
+        <w:t>accuracy increasing in Bayes Net as the number of words increases, with diminishing returns.</w:t>
+      </w:r>
+    </w:p>
+    <w:p>
+      <w:pPr>
+        <w:contextualSpacing w:val="0"/>
+        <w:rPr>
+          <w:rFonts w:ascii="Times New Roman" w:eastAsia="Times New Roman" w:hAnsi="Times New Roman" w:cs="Times New Roman"/>
+        </w:rPr>
+      </w:pPr>
+      <w:r>
+        <w:rPr>
+          <w:rFonts w:ascii="Times New Roman" w:eastAsia="Times New Roman" w:hAnsi="Times New Roman" w:cs="Times New Roman"/>
+        </w:rPr>
+        <w:t xml:space="preserve">Our next task was to determine which feature selection techniques work best for our data. We compared the change in accuracy of our default </w:t>
+      </w:r>
+      <w:r>
+        <w:rPr>
+          <w:rFonts w:ascii="Times New Roman" w:eastAsia="Times New Roman" w:hAnsi="Times New Roman" w:cs="Times New Roman"/>
+        </w:rPr>
+        <w:t>2000-word</w:t>
+      </w:r>
+      <w:r>
+        <w:rPr>
+          <w:rFonts w:ascii="Times New Roman" w:eastAsia="Times New Roman" w:hAnsi="Times New Roman" w:cs="Times New Roman"/>
+        </w:rPr>
+        <w:t xml:space="preserve"> dataset when </w:t>
+      </w:r>
+      <w:r>
+        <w:rPr>
+          <w:rFonts w:ascii="Times New Roman" w:eastAsia="Times New Roman" w:hAnsi="Times New Roman" w:cs="Times New Roman"/>
+        </w:rPr>
+        <w:t>we applied each feature and plotted it in table 1. While eliminating stop</w:t>
+      </w:r>
+      <w:r>
+        <w:rPr>
+          <w:rFonts w:ascii="Times New Roman" w:eastAsia="Times New Roman" w:hAnsi="Times New Roman" w:cs="Times New Roman"/>
+        </w:rPr>
+        <w:t xml:space="preserve"> </w:t>
+      </w:r>
+      <w:r>
+        <w:rPr>
+          <w:rFonts w:ascii="Times New Roman" w:eastAsia="Times New Roman" w:hAnsi="Times New Roman" w:cs="Times New Roman"/>
+        </w:rPr>
+        <w:t>words, eliminating punctuation, and using bigrams is generally considered a good approach for traditional text classification, the short length of our titles meant that every punctuat</w:t>
+      </w:r>
+      <w:r>
+        <w:rPr>
+          <w:rFonts w:ascii="Times New Roman" w:eastAsia="Times New Roman" w:hAnsi="Times New Roman" w:cs="Times New Roman"/>
+        </w:rPr>
+        <w:t>ion mark and stop</w:t>
+      </w:r>
+      <w:r>
+        <w:rPr>
+          <w:rFonts w:ascii="Times New Roman" w:eastAsia="Times New Roman" w:hAnsi="Times New Roman" w:cs="Times New Roman"/>
+        </w:rPr>
+        <w:t xml:space="preserve"> </w:t>
+      </w:r>
+      <w:r>
+        <w:rPr>
+          <w:rFonts w:ascii="Times New Roman" w:eastAsia="Times New Roman" w:hAnsi="Times New Roman" w:cs="Times New Roman"/>
+        </w:rPr>
+        <w:t xml:space="preserve">word plays a very large role in classification. Our features worked best when they had high occurrences and were therefore highly generalizable. Various combinations of features other than the stemming yielded even poorer results. Table 2 </w:t>
+      </w:r>
+      <w:r>
+        <w:rPr>
+          <w:rFonts w:ascii="Times New Roman" w:eastAsia="Times New Roman" w:hAnsi="Times New Roman" w:cs="Times New Roman"/>
+        </w:rPr>
+        <w:t>shows the most informative features, derived from a classifier subset evaluator while using the Bayes Net classifier. Attributes tended to be quite intuitive; punctuation like ‘?’ tend to denote questions appropriate for a subreddit like “</w:t>
+      </w:r>
+      <w:proofErr w:type="spellStart"/>
+      <w:r>
+        <w:rPr>
+          <w:rFonts w:ascii="Times New Roman" w:eastAsia="Times New Roman" w:hAnsi="Times New Roman" w:cs="Times New Roman"/>
+        </w:rPr>
+        <w:t>AskReddit</w:t>
+      </w:r>
+      <w:proofErr w:type="spellEnd"/>
+      <w:r>
+        <w:rPr>
+          <w:rFonts w:ascii="Times New Roman" w:eastAsia="Times New Roman" w:hAnsi="Times New Roman" w:cs="Times New Roman"/>
+        </w:rPr>
+        <w:t>”, and ‘</w:t>
+      </w:r>
+      <w:r>
+        <w:rPr>
+          <w:rFonts w:ascii="Times New Roman" w:eastAsia="Times New Roman" w:hAnsi="Times New Roman" w:cs="Times New Roman"/>
+        </w:rPr>
+        <w:t xml:space="preserve">trump’ tends to denote politics. While the most useful features do not always have an obvious class, they occur in many examples and work with the rest of the features to boost accuracy. </w:t>
+      </w:r>
+    </w:p>
+    <w:p>
+      <w:pPr>
+        <w:contextualSpacing w:val="0"/>
+        <w:rPr>
+          <w:rFonts w:ascii="Times New Roman" w:eastAsia="Times New Roman" w:hAnsi="Times New Roman" w:cs="Times New Roman"/>
+          <w:sz w:val="18"/>
+          <w:szCs w:val="18"/>
+        </w:rPr>
+      </w:pPr>
     </w:p>
     <w:tbl>
       <w:tblPr>
@@ -725,7 +599,6 @@
               <w:widowControl w:val="0"/>
               <w:spacing w:line="240" w:lineRule="auto"/>
               <w:contextualSpacing w:val="0"/>
-              <w:jc w:val="center"/>
               <w:rPr>
                 <w:rFonts w:ascii="Times New Roman" w:eastAsia="Times New Roman" w:hAnsi="Times New Roman" w:cs="Times New Roman"/>
                 <w:b/>
@@ -760,7 +633,6 @@
               <w:widowControl w:val="0"/>
               <w:spacing w:line="240" w:lineRule="auto"/>
               <w:contextualSpacing w:val="0"/>
-              <w:jc w:val="center"/>
               <w:rPr>
                 <w:rFonts w:ascii="Times New Roman" w:eastAsia="Times New Roman" w:hAnsi="Times New Roman" w:cs="Times New Roman"/>
                 <w:b/>
@@ -775,7 +647,7 @@
                 <w:sz w:val="16"/>
                 <w:szCs w:val="16"/>
               </w:rPr>
-              <w:t>Accuracy</w:t>
+              <w:t>Change in Accuracy</w:t>
             </w:r>
           </w:p>
         </w:tc>
@@ -800,7 +672,6 @@
               <w:widowControl w:val="0"/>
               <w:spacing w:line="240" w:lineRule="auto"/>
               <w:contextualSpacing w:val="0"/>
-              <w:jc w:val="center"/>
               <w:rPr>
                 <w:rFonts w:ascii="Times New Roman" w:eastAsia="Times New Roman" w:hAnsi="Times New Roman" w:cs="Times New Roman"/>
                 <w:sz w:val="16"/>
@@ -833,7 +704,6 @@
               <w:widowControl w:val="0"/>
               <w:spacing w:line="240" w:lineRule="auto"/>
               <w:contextualSpacing w:val="0"/>
-              <w:jc w:val="center"/>
               <w:rPr>
                 <w:rFonts w:ascii="Times New Roman" w:eastAsia="Times New Roman" w:hAnsi="Times New Roman" w:cs="Times New Roman"/>
                 <w:sz w:val="16"/>
@@ -871,21 +741,22 @@
               <w:widowControl w:val="0"/>
               <w:spacing w:line="240" w:lineRule="auto"/>
               <w:contextualSpacing w:val="0"/>
-              <w:jc w:val="center"/>
-              <w:rPr>
-                <w:rFonts w:ascii="Times New Roman" w:eastAsia="Times New Roman" w:hAnsi="Times New Roman" w:cs="Times New Roman"/>
-                <w:sz w:val="16"/>
-                <w:szCs w:val="16"/>
-              </w:rPr>
-            </w:pPr>
-            <w:r>
-              <w:rPr>
-                <w:rFonts w:ascii="Times New Roman" w:eastAsia="Times New Roman" w:hAnsi="Times New Roman" w:cs="Times New Roman"/>
-                <w:sz w:val="16"/>
-                <w:szCs w:val="16"/>
-              </w:rPr>
-              <w:t>Stop words</w:t>
-            </w:r>
+              <w:rPr>
+                <w:rFonts w:ascii="Times New Roman" w:eastAsia="Times New Roman" w:hAnsi="Times New Roman" w:cs="Times New Roman"/>
+                <w:sz w:val="16"/>
+                <w:szCs w:val="16"/>
+              </w:rPr>
+            </w:pPr>
+            <w:proofErr w:type="spellStart"/>
+            <w:r>
+              <w:rPr>
+                <w:rFonts w:ascii="Times New Roman" w:eastAsia="Times New Roman" w:hAnsi="Times New Roman" w:cs="Times New Roman"/>
+                <w:sz w:val="16"/>
+                <w:szCs w:val="16"/>
+              </w:rPr>
+              <w:t>Stopwords</w:t>
+            </w:r>
+            <w:proofErr w:type="spellEnd"/>
           </w:p>
         </w:tc>
         <w:tc>
@@ -904,7 +775,6 @@
               <w:widowControl w:val="0"/>
               <w:spacing w:line="240" w:lineRule="auto"/>
               <w:contextualSpacing w:val="0"/>
-              <w:jc w:val="center"/>
               <w:rPr>
                 <w:rFonts w:ascii="Times New Roman" w:eastAsia="Times New Roman" w:hAnsi="Times New Roman" w:cs="Times New Roman"/>
                 <w:sz w:val="16"/>
@@ -942,7 +812,6 @@
               <w:widowControl w:val="0"/>
               <w:spacing w:line="240" w:lineRule="auto"/>
               <w:contextualSpacing w:val="0"/>
-              <w:jc w:val="center"/>
               <w:rPr>
                 <w:rFonts w:ascii="Times New Roman" w:eastAsia="Times New Roman" w:hAnsi="Times New Roman" w:cs="Times New Roman"/>
                 <w:sz w:val="16"/>
@@ -975,7 +844,6 @@
               <w:widowControl w:val="0"/>
               <w:spacing w:line="240" w:lineRule="auto"/>
               <w:contextualSpacing w:val="0"/>
-              <w:jc w:val="center"/>
               <w:rPr>
                 <w:rFonts w:ascii="Times New Roman" w:eastAsia="Times New Roman" w:hAnsi="Times New Roman" w:cs="Times New Roman"/>
                 <w:sz w:val="16"/>
@@ -1013,7 +881,6 @@
               <w:widowControl w:val="0"/>
               <w:spacing w:line="240" w:lineRule="auto"/>
               <w:contextualSpacing w:val="0"/>
-              <w:jc w:val="center"/>
               <w:rPr>
                 <w:rFonts w:ascii="Times New Roman" w:eastAsia="Times New Roman" w:hAnsi="Times New Roman" w:cs="Times New Roman"/>
                 <w:sz w:val="16"/>
@@ -1046,7 +913,6 @@
               <w:widowControl w:val="0"/>
               <w:spacing w:line="240" w:lineRule="auto"/>
               <w:contextualSpacing w:val="0"/>
-              <w:jc w:val="center"/>
               <w:rPr>
                 <w:rFonts w:ascii="Times New Roman" w:eastAsia="Times New Roman" w:hAnsi="Times New Roman" w:cs="Times New Roman"/>
                 <w:sz w:val="16"/>
@@ -1075,6 +941,14 @@
           <w:szCs w:val="18"/>
         </w:rPr>
       </w:pPr>
+      <w:r>
+        <w:rPr>
+          <w:rFonts w:ascii="Times New Roman" w:eastAsia="Times New Roman" w:hAnsi="Times New Roman" w:cs="Times New Roman"/>
+          <w:sz w:val="18"/>
+          <w:szCs w:val="18"/>
+        </w:rPr>
+        <w:t>Table 1: Feature Adjustment Techniques and their effects on overall accuracy. We chose to stick with just stemming as it had positive impact.</w:t>
+      </w:r>
     </w:p>
     <w:p>
       <w:pPr>
@@ -1082,39 +956,6 @@
         <w:jc w:val="center"/>
         <w:rPr>
           <w:rFonts w:ascii="Times New Roman" w:eastAsia="Times New Roman" w:hAnsi="Times New Roman" w:cs="Times New Roman"/>
-          <w:sz w:val="18"/>
-          <w:szCs w:val="18"/>
-        </w:rPr>
-      </w:pPr>
-    </w:p>
-    <w:p>
-      <w:pPr>
-        <w:contextualSpacing w:val="0"/>
-        <w:jc w:val="center"/>
-        <w:rPr>
-          <w:rFonts w:ascii="Times New Roman" w:eastAsia="Times New Roman" w:hAnsi="Times New Roman" w:cs="Times New Roman"/>
-          <w:sz w:val="18"/>
-          <w:szCs w:val="18"/>
-        </w:rPr>
-      </w:pPr>
-    </w:p>
-    <w:p>
-      <w:pPr>
-        <w:contextualSpacing w:val="0"/>
-        <w:jc w:val="center"/>
-        <w:rPr>
-          <w:rFonts w:ascii="Times New Roman" w:eastAsia="Times New Roman" w:hAnsi="Times New Roman" w:cs="Times New Roman"/>
-          <w:sz w:val="18"/>
-          <w:szCs w:val="18"/>
-        </w:rPr>
-      </w:pPr>
-    </w:p>
-    <w:p>
-      <w:pPr>
-        <w:contextualSpacing w:val="0"/>
-        <w:jc w:val="center"/>
-        <w:rPr>
-          <w:rFonts w:ascii="Times New Roman" w:eastAsia="Times New Roman" w:hAnsi="Times New Roman" w:cs="Times New Roman"/>
           <w:b/>
         </w:rPr>
       </w:pPr>
@@ -1123,8 +964,23 @@
           <w:rFonts w:ascii="Times New Roman" w:eastAsia="Times New Roman" w:hAnsi="Times New Roman" w:cs="Times New Roman"/>
           <w:b/>
         </w:rPr>
-        <w:lastRenderedPageBreak/>
-        <w:t>Most Informative Features (ClassifierSubsetEval)</w:t>
+        <w:t>Most Informative Features (</w:t>
+      </w:r>
+      <w:proofErr w:type="spellStart"/>
+      <w:r>
+        <w:rPr>
+          <w:rFonts w:ascii="Times New Roman" w:eastAsia="Times New Roman" w:hAnsi="Times New Roman" w:cs="Times New Roman"/>
+          <w:b/>
+        </w:rPr>
+        <w:t>ClassifierSubsetEval</w:t>
+      </w:r>
+      <w:proofErr w:type="spellEnd"/>
+      <w:r>
+        <w:rPr>
+          <w:rFonts w:ascii="Times New Roman" w:eastAsia="Times New Roman" w:hAnsi="Times New Roman" w:cs="Times New Roman"/>
+          <w:b/>
+        </w:rPr>
+        <w:t>)</w:t>
       </w:r>
     </w:p>
     <w:tbl>
@@ -1177,6 +1033,14 @@
                 <w:szCs w:val="16"/>
               </w:rPr>
             </w:pPr>
+            <w:r>
+              <w:rPr>
+                <w:rFonts w:ascii="Times New Roman" w:eastAsia="Times New Roman" w:hAnsi="Times New Roman" w:cs="Times New Roman"/>
+                <w:sz w:val="16"/>
+                <w:szCs w:val="16"/>
+              </w:rPr>
+              <w:t>Rank</w:t>
+            </w:r>
           </w:p>
         </w:tc>
         <w:tc>
@@ -1207,7 +1071,7 @@
                 <w:sz w:val="16"/>
                 <w:szCs w:val="16"/>
               </w:rPr>
-              <w:t>word</w:t>
+              <w:t>Word</w:t>
             </w:r>
           </w:p>
         </w:tc>
@@ -1233,6 +1097,14 @@
                 <w:szCs w:val="16"/>
               </w:rPr>
             </w:pPr>
+            <w:r>
+              <w:rPr>
+                <w:rFonts w:ascii="Times New Roman" w:eastAsia="Times New Roman" w:hAnsi="Times New Roman" w:cs="Times New Roman"/>
+                <w:sz w:val="16"/>
+                <w:szCs w:val="16"/>
+              </w:rPr>
+              <w:t>Rank</w:t>
+            </w:r>
           </w:p>
         </w:tc>
         <w:tc>
@@ -1257,6 +1129,14 @@
                 <w:szCs w:val="16"/>
               </w:rPr>
             </w:pPr>
+            <w:r>
+              <w:rPr>
+                <w:rFonts w:ascii="Times New Roman" w:eastAsia="Times New Roman" w:hAnsi="Times New Roman" w:cs="Times New Roman"/>
+                <w:sz w:val="16"/>
+                <w:szCs w:val="16"/>
+              </w:rPr>
+              <w:t>Word</w:t>
+            </w:r>
           </w:p>
         </w:tc>
         <w:tc>
@@ -1281,6 +1161,14 @@
                 <w:szCs w:val="16"/>
               </w:rPr>
             </w:pPr>
+            <w:r>
+              <w:rPr>
+                <w:rFonts w:ascii="Times New Roman" w:eastAsia="Times New Roman" w:hAnsi="Times New Roman" w:cs="Times New Roman"/>
+                <w:sz w:val="16"/>
+                <w:szCs w:val="16"/>
+              </w:rPr>
+              <w:t>Rank</w:t>
+            </w:r>
           </w:p>
         </w:tc>
         <w:tc>
@@ -1305,6 +1193,14 @@
                 <w:szCs w:val="16"/>
               </w:rPr>
             </w:pPr>
+            <w:r>
+              <w:rPr>
+                <w:rFonts w:ascii="Times New Roman" w:eastAsia="Times New Roman" w:hAnsi="Times New Roman" w:cs="Times New Roman"/>
+                <w:sz w:val="16"/>
+                <w:szCs w:val="16"/>
+              </w:rPr>
+              <w:t>Word</w:t>
+            </w:r>
           </w:p>
         </w:tc>
       </w:tr>
@@ -1931,6 +1827,7 @@
                 <w:sz w:val="16"/>
                 <w:szCs w:val="16"/>
               </w:rPr>
+              <w:lastRenderedPageBreak/>
               <w:t>4</w:t>
             </w:r>
           </w:p>
@@ -2297,10 +2194,161 @@
     <w:p>
       <w:pPr>
         <w:contextualSpacing w:val="0"/>
-        <w:rPr>
-          <w:rFonts w:ascii="Times New Roman" w:eastAsia="Times New Roman" w:hAnsi="Times New Roman" w:cs="Times New Roman"/>
-        </w:rPr>
-      </w:pPr>
+        <w:jc w:val="center"/>
+        <w:rPr>
+          <w:rFonts w:ascii="Times New Roman" w:eastAsia="Times New Roman" w:hAnsi="Times New Roman" w:cs="Times New Roman"/>
+          <w:sz w:val="18"/>
+          <w:szCs w:val="18"/>
+        </w:rPr>
+      </w:pPr>
+      <w:r>
+        <w:rPr>
+          <w:rFonts w:ascii="Times New Roman" w:eastAsia="Times New Roman" w:hAnsi="Times New Roman" w:cs="Times New Roman"/>
+          <w:sz w:val="18"/>
+          <w:szCs w:val="18"/>
+        </w:rPr>
+        <w:t>Table 2:</w:t>
+      </w:r>
+      <w:r>
+        <w:rPr>
+          <w:rFonts w:ascii="Times New Roman" w:eastAsia="Times New Roman" w:hAnsi="Times New Roman" w:cs="Times New Roman"/>
+          <w:sz w:val="18"/>
+          <w:szCs w:val="18"/>
+        </w:rPr>
+        <w:t xml:space="preserve"> Most informative features shows that some features were more powerful than others.</w:t>
+      </w:r>
+    </w:p>
+    <w:p>
+      <w:pPr>
+        <w:contextualSpacing w:val="0"/>
+        <w:rPr>
+          <w:rFonts w:ascii="Times New Roman" w:eastAsia="Times New Roman" w:hAnsi="Times New Roman" w:cs="Times New Roman"/>
+          <w:sz w:val="18"/>
+          <w:szCs w:val="18"/>
+        </w:rPr>
+      </w:pPr>
+      <w:r>
+        <w:rPr>
+          <w:rFonts w:ascii="Times New Roman" w:eastAsia="Times New Roman" w:hAnsi="Times New Roman" w:cs="Times New Roman"/>
+        </w:rPr>
+        <w:t xml:space="preserve">As a final test, we compared the use of stemming between the </w:t>
+      </w:r>
+      <w:r>
+        <w:rPr>
+          <w:rFonts w:ascii="Times New Roman" w:eastAsia="Times New Roman" w:hAnsi="Times New Roman" w:cs="Times New Roman"/>
+        </w:rPr>
+        <w:t>2000 and 5000-word</w:t>
+      </w:r>
+      <w:r>
+        <w:rPr>
+          <w:rFonts w:ascii="Times New Roman" w:eastAsia="Times New Roman" w:hAnsi="Times New Roman" w:cs="Times New Roman"/>
+        </w:rPr>
+        <w:t xml:space="preserve"> datasets. Surprisingly, the </w:t>
+      </w:r>
+      <w:r>
+        <w:rPr>
+          <w:rFonts w:ascii="Times New Roman" w:eastAsia="Times New Roman" w:hAnsi="Times New Roman" w:cs="Times New Roman"/>
+        </w:rPr>
+        <w:t>2000-word</w:t>
+      </w:r>
+      <w:r>
+        <w:rPr>
+          <w:rFonts w:ascii="Times New Roman" w:eastAsia="Times New Roman" w:hAnsi="Times New Roman" w:cs="Times New Roman"/>
+        </w:rPr>
+        <w:t xml:space="preserve"> dataset with stemming outperformed the </w:t>
+      </w:r>
+      <w:r>
+        <w:rPr>
+          <w:rFonts w:ascii="Times New Roman" w:eastAsia="Times New Roman" w:hAnsi="Times New Roman" w:cs="Times New Roman"/>
+        </w:rPr>
+        <w:t>5000-word</w:t>
+      </w:r>
+      <w:r>
+        <w:rPr>
+          <w:rFonts w:ascii="Times New Roman" w:eastAsia="Times New Roman" w:hAnsi="Times New Roman" w:cs="Times New Roman"/>
+        </w:rPr>
+        <w:t xml:space="preserve"> dataset with stemming with accuracies of 84.4128% and 79.9329%, respectively. We expect t</w:t>
+      </w:r>
+      <w:r>
+        <w:rPr>
+          <w:rFonts w:ascii="Times New Roman" w:eastAsia="Times New Roman" w:hAnsi="Times New Roman" w:cs="Times New Roman"/>
+        </w:rPr>
+        <w:t xml:space="preserve">his difference to be attributed to overfitting, where less useful features in the </w:t>
+      </w:r>
+      <w:r>
+        <w:rPr>
+          <w:rFonts w:ascii="Times New Roman" w:eastAsia="Times New Roman" w:hAnsi="Times New Roman" w:cs="Times New Roman"/>
+        </w:rPr>
+        <w:t>5000-word</w:t>
+      </w:r>
+      <w:r>
+        <w:rPr>
+          <w:rFonts w:ascii="Times New Roman" w:eastAsia="Times New Roman" w:hAnsi="Times New Roman" w:cs="Times New Roman"/>
+        </w:rPr>
+        <w:t xml:space="preserve"> dataset are generalized with the stemmer — the 2000th word occurs 6 times in the dataset while the 5000th word occur only twice. The </w:t>
+      </w:r>
+      <w:r>
+        <w:rPr>
+          <w:rFonts w:ascii="Times New Roman" w:eastAsia="Times New Roman" w:hAnsi="Times New Roman" w:cs="Times New Roman"/>
+        </w:rPr>
+        <w:t>2000-word</w:t>
+      </w:r>
+      <w:r>
+        <w:rPr>
+          <w:rFonts w:ascii="Times New Roman" w:eastAsia="Times New Roman" w:hAnsi="Times New Roman" w:cs="Times New Roman"/>
+        </w:rPr>
+        <w:t xml:space="preserve"> dataset with stemming</w:t>
+      </w:r>
+      <w:r>
+        <w:rPr>
+          <w:rFonts w:ascii="Times New Roman" w:eastAsia="Times New Roman" w:hAnsi="Times New Roman" w:cs="Times New Roman"/>
+        </w:rPr>
+        <w:t xml:space="preserve"> performs with an accuracy just under the 5000th </w:t>
+      </w:r>
+      <w:proofErr w:type="spellStart"/>
+      <w:r>
+        <w:rPr>
+          <w:rFonts w:ascii="Times New Roman" w:eastAsia="Times New Roman" w:hAnsi="Times New Roman" w:cs="Times New Roman"/>
+        </w:rPr>
+        <w:t>unstemmed</w:t>
+      </w:r>
+      <w:proofErr w:type="spellEnd"/>
+      <w:r>
+        <w:rPr>
+          <w:rFonts w:ascii="Times New Roman" w:eastAsia="Times New Roman" w:hAnsi="Times New Roman" w:cs="Times New Roman"/>
+        </w:rPr>
+        <w:t xml:space="preserve"> dataset (-</w:t>
+      </w:r>
+      <w:r>
+        <w:rPr>
+          <w:rFonts w:ascii="Times New Roman" w:eastAsia="Times New Roman" w:hAnsi="Times New Roman" w:cs="Times New Roman"/>
+        </w:rPr>
+        <w:t>1</w:t>
+      </w:r>
+      <w:r>
+        <w:rPr>
+          <w:rFonts w:ascii="Times New Roman" w:eastAsia="Times New Roman" w:hAnsi="Times New Roman" w:cs="Times New Roman"/>
+        </w:rPr>
+        <w:t xml:space="preserve">.2516%). Ultimately, we moved forward using the </w:t>
+      </w:r>
+      <w:r>
+        <w:rPr>
+          <w:rFonts w:ascii="Times New Roman" w:eastAsia="Times New Roman" w:hAnsi="Times New Roman" w:cs="Times New Roman"/>
+        </w:rPr>
+        <w:t>2000-word</w:t>
+      </w:r>
+      <w:r>
+        <w:rPr>
+          <w:rFonts w:ascii="Times New Roman" w:eastAsia="Times New Roman" w:hAnsi="Times New Roman" w:cs="Times New Roman"/>
+        </w:rPr>
+        <w:t xml:space="preserve"> dataset with the expectation that higher frequency words and stemming will make it more generalizable when we test it with our o</w:t>
+      </w:r>
+      <w:r>
+        <w:rPr>
+          <w:rFonts w:ascii="Times New Roman" w:eastAsia="Times New Roman" w:hAnsi="Times New Roman" w:cs="Times New Roman"/>
+        </w:rPr>
+        <w:t>ther datasets.</w:t>
+      </w:r>
     </w:p>
     <w:p>
       <w:pPr>
@@ -2425,6 +2473,7 @@
                 <w:szCs w:val="16"/>
               </w:rPr>
             </w:pPr>
+            <w:proofErr w:type="spellStart"/>
             <w:r>
               <w:rPr>
                 <w:rFonts w:ascii="Times New Roman" w:eastAsia="Times New Roman" w:hAnsi="Times New Roman" w:cs="Times New Roman"/>
@@ -2434,6 +2483,7 @@
               </w:rPr>
               <w:t>worldnews</w:t>
             </w:r>
+            <w:proofErr w:type="spellEnd"/>
           </w:p>
         </w:tc>
         <w:tc>
@@ -2466,6 +2516,7 @@
                 <w:szCs w:val="16"/>
               </w:rPr>
             </w:pPr>
+            <w:proofErr w:type="spellStart"/>
             <w:r>
               <w:rPr>
                 <w:rFonts w:ascii="Times New Roman" w:eastAsia="Times New Roman" w:hAnsi="Times New Roman" w:cs="Times New Roman"/>
@@ -2475,6 +2526,7 @@
               </w:rPr>
               <w:t>AskReddit</w:t>
             </w:r>
+            <w:proofErr w:type="spellEnd"/>
           </w:p>
         </w:tc>
         <w:tc>
@@ -2630,6 +2682,7 @@
                 <w:szCs w:val="16"/>
               </w:rPr>
             </w:pPr>
+            <w:proofErr w:type="spellStart"/>
             <w:r>
               <w:rPr>
                 <w:rFonts w:ascii="Times New Roman" w:eastAsia="Times New Roman" w:hAnsi="Times New Roman" w:cs="Times New Roman"/>
@@ -2637,8 +2690,9 @@
                 <w:sz w:val="16"/>
                 <w:szCs w:val="16"/>
               </w:rPr>
-              <w:t>NBA</w:t>
-            </w:r>
+              <w:t>nba</w:t>
+            </w:r>
+            <w:proofErr w:type="spellEnd"/>
           </w:p>
         </w:tc>
       </w:tr>
@@ -2676,6 +2730,7 @@
                 <w:szCs w:val="16"/>
               </w:rPr>
             </w:pPr>
+            <w:proofErr w:type="spellStart"/>
             <w:r>
               <w:rPr>
                 <w:rFonts w:ascii="Times New Roman" w:eastAsia="Times New Roman" w:hAnsi="Times New Roman" w:cs="Times New Roman"/>
@@ -2685,6 +2740,7 @@
               </w:rPr>
               <w:t>worldnews</w:t>
             </w:r>
+            <w:proofErr w:type="spellEnd"/>
           </w:p>
         </w:tc>
         <w:tc>
@@ -2956,6 +3012,7 @@
                 <w:szCs w:val="16"/>
               </w:rPr>
             </w:pPr>
+            <w:proofErr w:type="spellStart"/>
             <w:r>
               <w:rPr>
                 <w:rFonts w:ascii="Times New Roman" w:eastAsia="Times New Roman" w:hAnsi="Times New Roman" w:cs="Times New Roman"/>
@@ -2965,6 +3022,7 @@
               </w:rPr>
               <w:t>AskReddit</w:t>
             </w:r>
+            <w:proofErr w:type="spellEnd"/>
           </w:p>
         </w:tc>
         <w:tc>
@@ -4076,6 +4134,7 @@
                 <w:szCs w:val="16"/>
               </w:rPr>
             </w:pPr>
+            <w:proofErr w:type="spellStart"/>
             <w:r>
               <w:rPr>
                 <w:rFonts w:ascii="Times New Roman" w:eastAsia="Times New Roman" w:hAnsi="Times New Roman" w:cs="Times New Roman"/>
@@ -4083,8 +4142,9 @@
                 <w:sz w:val="16"/>
                 <w:szCs w:val="16"/>
               </w:rPr>
-              <w:t>NBA</w:t>
-            </w:r>
+              <w:t>nba</w:t>
+            </w:r>
+            <w:proofErr w:type="spellEnd"/>
           </w:p>
         </w:tc>
         <w:tc>
@@ -4326,6 +4386,36 @@
     <w:p>
       <w:pPr>
         <w:contextualSpacing w:val="0"/>
+        <w:jc w:val="center"/>
+        <w:rPr>
+          <w:rFonts w:ascii="Times New Roman" w:eastAsia="Times New Roman" w:hAnsi="Times New Roman" w:cs="Times New Roman"/>
+          <w:sz w:val="18"/>
+          <w:szCs w:val="18"/>
+        </w:rPr>
+      </w:pPr>
+      <w:r>
+        <w:rPr>
+          <w:rFonts w:ascii="Times New Roman" w:eastAsia="Times New Roman" w:hAnsi="Times New Roman" w:cs="Times New Roman"/>
+          <w:sz w:val="18"/>
+          <w:szCs w:val="18"/>
+        </w:rPr>
+        <w:t>Table 3: Confusion Matrix shows that accuracy was very high for all classes.</w:t>
+      </w:r>
+    </w:p>
+    <w:p>
+      <w:pPr>
+        <w:contextualSpacing w:val="0"/>
+        <w:jc w:val="center"/>
+        <w:rPr>
+          <w:rFonts w:ascii="Times New Roman" w:eastAsia="Times New Roman" w:hAnsi="Times New Roman" w:cs="Times New Roman"/>
+          <w:sz w:val="18"/>
+          <w:szCs w:val="18"/>
+        </w:rPr>
+      </w:pPr>
+    </w:p>
+    <w:p>
+      <w:pPr>
+        <w:contextualSpacing w:val="0"/>
         <w:rPr>
           <w:rFonts w:ascii="Times New Roman" w:eastAsia="Times New Roman" w:hAnsi="Times New Roman" w:cs="Times New Roman"/>
         </w:rPr>
@@ -4383,12 +4473,14 @@
         </w:rPr>
         <w:t xml:space="preserve">Like the </w:t>
       </w:r>
-      <w:r>
-        <w:rPr>
-          <w:rFonts w:ascii="Times New Roman" w:eastAsia="Times New Roman" w:hAnsi="Times New Roman" w:cs="Times New Roman"/>
-        </w:rPr>
-        <w:t>Bayes</w:t>
-      </w:r>
+      <w:proofErr w:type="spellStart"/>
+      <w:r>
+        <w:rPr>
+          <w:rFonts w:ascii="Times New Roman" w:eastAsia="Times New Roman" w:hAnsi="Times New Roman" w:cs="Times New Roman"/>
+        </w:rPr>
+        <w:t>bayes</w:t>
+      </w:r>
+      <w:proofErr w:type="spellEnd"/>
       <w:r>
         <w:rPr>
           <w:rFonts w:ascii="Times New Roman" w:eastAsia="Times New Roman" w:hAnsi="Times New Roman" w:cs="Times New Roman"/>
@@ -4399,13 +4491,19 @@
         <w:rPr>
           <w:rFonts w:ascii="Times New Roman" w:eastAsia="Times New Roman" w:hAnsi="Times New Roman" w:cs="Times New Roman"/>
         </w:rPr>
-        <w:t>10-fold</w:t>
-      </w:r>
-      <w:r>
-        <w:rPr>
-          <w:rFonts w:ascii="Times New Roman" w:eastAsia="Times New Roman" w:hAnsi="Times New Roman" w:cs="Times New Roman"/>
-        </w:rPr>
-        <w:t>- cross validation from Weka on our p</w:t>
+        <w:t>10-</w:t>
+      </w:r>
+      <w:r>
+        <w:rPr>
+          <w:rFonts w:ascii="Times New Roman" w:eastAsia="Times New Roman" w:hAnsi="Times New Roman" w:cs="Times New Roman"/>
+        </w:rPr>
+        <w:t>fold cross</w:t>
+      </w:r>
+      <w:r>
+        <w:rPr>
+          <w:rFonts w:ascii="Times New Roman" w:eastAsia="Times New Roman" w:hAnsi="Times New Roman" w:cs="Times New Roman"/>
+        </w:rPr>
+        <w:t xml:space="preserve"> validation from Weka on our p</w:t>
       </w:r>
       <w:r>
         <w:rPr>
@@ -4442,6 +4540,48 @@
           <w:rFonts w:ascii="Times New Roman" w:eastAsia="Times New Roman" w:hAnsi="Times New Roman" w:cs="Times New Roman"/>
         </w:rPr>
         <w:t xml:space="preserve"> long run time makes the model the least effective of all three models. The images below show the root node and overall accuracy of the tree. Word 9 in this case is a “?”.</w:t>
+      </w:r>
+      <w:r>
+        <w:rPr>
+          <w:rFonts w:ascii="Times New Roman" w:eastAsia="Times New Roman" w:hAnsi="Times New Roman" w:cs="Times New Roman"/>
+        </w:rPr>
+        <w:t xml:space="preserve"> </w:t>
+      </w:r>
+      <w:r>
+        <w:rPr>
+          <w:rFonts w:ascii="Times New Roman" w:eastAsia="Times New Roman" w:hAnsi="Times New Roman" w:cs="Times New Roman"/>
+        </w:rPr>
+        <w:t>J48 proved to be quite slow,</w:t>
+      </w:r>
+      <w:r>
+        <w:rPr>
+          <w:rFonts w:ascii="Times New Roman" w:eastAsia="Times New Roman" w:hAnsi="Times New Roman" w:cs="Times New Roman"/>
+        </w:rPr>
+        <w:t xml:space="preserve"> so we </w:t>
+      </w:r>
+      <w:r>
+        <w:rPr>
+          <w:rFonts w:ascii="Times New Roman" w:eastAsia="Times New Roman" w:hAnsi="Times New Roman" w:cs="Times New Roman"/>
+        </w:rPr>
+        <w:t>decided</w:t>
+      </w:r>
+      <w:r>
+        <w:rPr>
+          <w:rFonts w:ascii="Times New Roman" w:eastAsia="Times New Roman" w:hAnsi="Times New Roman" w:cs="Times New Roman"/>
+        </w:rPr>
+        <w:t xml:space="preserve"> to optimize other </w:t>
+      </w:r>
+      <w:r>
+        <w:rPr>
+          <w:rFonts w:ascii="Times New Roman" w:eastAsia="Times New Roman" w:hAnsi="Times New Roman" w:cs="Times New Roman"/>
+        </w:rPr>
+        <w:t>machine learners</w:t>
+      </w:r>
+      <w:r>
+        <w:rPr>
+          <w:rFonts w:ascii="Times New Roman" w:eastAsia="Times New Roman" w:hAnsi="Times New Roman" w:cs="Times New Roman"/>
+        </w:rPr>
+        <w:t xml:space="preserve"> instead.</w:t>
       </w:r>
     </w:p>
     <w:p>
@@ -4531,14 +4671,6 @@
           <w:rFonts w:ascii="Times New Roman" w:eastAsia="Times New Roman" w:hAnsi="Times New Roman" w:cs="Times New Roman"/>
         </w:rPr>
       </w:pPr>
-    </w:p>
-    <w:p>
-      <w:pPr>
-        <w:contextualSpacing w:val="0"/>
-        <w:rPr>
-          <w:rFonts w:ascii="Times New Roman" w:eastAsia="Times New Roman" w:hAnsi="Times New Roman" w:cs="Times New Roman"/>
-        </w:rPr>
-      </w:pPr>
       <w:r>
         <w:rPr>
           <w:rFonts w:ascii="Times New Roman" w:eastAsia="Times New Roman" w:hAnsi="Times New Roman" w:cs="Times New Roman"/>
@@ -4547,14 +4679,16 @@
         </w:rPr>
         <w:t xml:space="preserve">Figure 2: Accuracy and error measurements along with the </w:t>
       </w:r>
+      <w:proofErr w:type="gramStart"/>
       <w:r>
         <w:rPr>
           <w:rFonts w:ascii="Times New Roman" w:eastAsia="Times New Roman" w:hAnsi="Times New Roman" w:cs="Times New Roman"/>
           <w:sz w:val="18"/>
           <w:szCs w:val="18"/>
         </w:rPr>
-        <w:t>root node</w:t>
-      </w:r>
+        <w:t>root  node</w:t>
+      </w:r>
+      <w:proofErr w:type="gramEnd"/>
       <w:r>
         <w:rPr>
           <w:rFonts w:ascii="Times New Roman" w:eastAsia="Times New Roman" w:hAnsi="Times New Roman" w:cs="Times New Roman"/>
@@ -4581,13 +4715,13 @@
           <wp:inline distT="114300" distB="114300" distL="114300" distR="114300">
             <wp:extent cx="4467225" cy="1971675"/>
             <wp:effectExtent l="0" t="0" r="0" b="0"/>
-            <wp:docPr id="1" name="image5.png"/>
+            <wp:docPr id="1" name="image1.png"/>
             <wp:cNvGraphicFramePr/>
             <a:graphic xmlns:a="http://schemas.openxmlformats.org/drawingml/2006/main">
               <a:graphicData uri="http://schemas.openxmlformats.org/drawingml/2006/picture">
                 <pic:pic xmlns:pic="http://schemas.openxmlformats.org/drawingml/2006/picture">
                   <pic:nvPicPr>
-                    <pic:cNvPr id="0" name="image5.png"/>
+                    <pic:cNvPr id="0" name="image1.png"/>
                     <pic:cNvPicPr preferRelativeResize="0"/>
                   </pic:nvPicPr>
                   <pic:blipFill>
@@ -4631,13 +4765,13 @@
           <wp:inline distT="114300" distB="114300" distL="114300" distR="114300">
             <wp:extent cx="3114675" cy="1333500"/>
             <wp:effectExtent l="0" t="0" r="0" b="0"/>
-            <wp:docPr id="2" name="image1.png"/>
+            <wp:docPr id="2" name="image2.png"/>
             <wp:cNvGraphicFramePr/>
             <a:graphic xmlns:a="http://schemas.openxmlformats.org/drawingml/2006/main">
               <a:graphicData uri="http://schemas.openxmlformats.org/drawingml/2006/picture">
                 <pic:pic xmlns:pic="http://schemas.openxmlformats.org/drawingml/2006/picture">
                   <pic:nvPicPr>
-                    <pic:cNvPr id="0" name="image1.png"/>
+                    <pic:cNvPr id="0" name="image2.png"/>
                     <pic:cNvPicPr preferRelativeResize="0"/>
                   </pic:nvPicPr>
                   <pic:blipFill>
@@ -4702,7 +4836,23 @@
         <w:rPr>
           <w:rFonts w:ascii="Times New Roman" w:eastAsia="Times New Roman" w:hAnsi="Times New Roman" w:cs="Times New Roman"/>
         </w:rPr>
-        <w:t>In using neural nets to create a classifier, we used the tf.keras API to train different models. The inputs to the neural netw</w:t>
+        <w:t xml:space="preserve">In using neural nets to create a classifier, we used the </w:t>
+      </w:r>
+      <w:proofErr w:type="spellStart"/>
+      <w:proofErr w:type="gramStart"/>
+      <w:r>
+        <w:rPr>
+          <w:rFonts w:ascii="Times New Roman" w:eastAsia="Times New Roman" w:hAnsi="Times New Roman" w:cs="Times New Roman"/>
+        </w:rPr>
+        <w:t>tf.keras</w:t>
+      </w:r>
+      <w:proofErr w:type="spellEnd"/>
+      <w:proofErr w:type="gramEnd"/>
+      <w:r>
+        <w:rPr>
+          <w:rFonts w:ascii="Times New Roman" w:eastAsia="Times New Roman" w:hAnsi="Times New Roman" w:cs="Times New Roman"/>
+        </w:rPr>
+        <w:t xml:space="preserve"> API to train different models. The inputs to the neural netw</w:t>
       </w:r>
       <w:r>
         <w:rPr>
@@ -4714,26 +4864,44 @@
         <w:rPr>
           <w:rFonts w:ascii="Times New Roman" w:eastAsia="Times New Roman" w:hAnsi="Times New Roman" w:cs="Times New Roman"/>
         </w:rPr>
-        <w:t xml:space="preserve">ch both used relu activation functions. The output layer consisted of six nodes, one for each classification value and a </w:t>
-      </w:r>
-      <w:r>
-        <w:rPr>
-          <w:rFonts w:ascii="Times New Roman" w:eastAsia="Times New Roman" w:hAnsi="Times New Roman" w:cs="Times New Roman"/>
-        </w:rPr>
-        <w:t>SoftMax</w:t>
-      </w:r>
+        <w:t xml:space="preserve">ch both used </w:t>
+      </w:r>
+      <w:proofErr w:type="spellStart"/>
+      <w:r>
+        <w:rPr>
+          <w:rFonts w:ascii="Times New Roman" w:eastAsia="Times New Roman" w:hAnsi="Times New Roman" w:cs="Times New Roman"/>
+        </w:rPr>
+        <w:t>relu</w:t>
+      </w:r>
+      <w:proofErr w:type="spellEnd"/>
+      <w:r>
+        <w:rPr>
+          <w:rFonts w:ascii="Times New Roman" w:eastAsia="Times New Roman" w:hAnsi="Times New Roman" w:cs="Times New Roman"/>
+        </w:rPr>
+        <w:t xml:space="preserve"> activation functions. The output layer consisted of six nodes, one for each classification value and a </w:t>
+      </w:r>
+      <w:proofErr w:type="spellStart"/>
+      <w:r>
+        <w:rPr>
+          <w:rFonts w:ascii="Times New Roman" w:eastAsia="Times New Roman" w:hAnsi="Times New Roman" w:cs="Times New Roman"/>
+        </w:rPr>
+        <w:t>softmax</w:t>
+      </w:r>
+      <w:proofErr w:type="spellEnd"/>
       <w:r>
         <w:rPr>
           <w:rFonts w:ascii="Times New Roman" w:eastAsia="Times New Roman" w:hAnsi="Times New Roman" w:cs="Times New Roman"/>
         </w:rPr>
         <w:t xml:space="preserve"> activation to denote which class the neural net </w:t>
       </w:r>
-      <w:r>
-        <w:rPr>
-          <w:rFonts w:ascii="Times New Roman" w:eastAsia="Times New Roman" w:hAnsi="Times New Roman" w:cs="Times New Roman"/>
-        </w:rPr>
-        <w:t>believes</w:t>
-      </w:r>
+      <w:proofErr w:type="gramStart"/>
+      <w:r>
+        <w:rPr>
+          <w:rFonts w:ascii="Times New Roman" w:eastAsia="Times New Roman" w:hAnsi="Times New Roman" w:cs="Times New Roman"/>
+        </w:rPr>
+        <w:t>believe</w:t>
+      </w:r>
+      <w:proofErr w:type="gramEnd"/>
       <w:r>
         <w:rPr>
           <w:rFonts w:ascii="Times New Roman" w:eastAsia="Times New Roman" w:hAnsi="Times New Roman" w:cs="Times New Roman"/>
@@ -4788,7 +4956,7 @@
           <w:sz w:val="18"/>
           <w:szCs w:val="18"/>
         </w:rPr>
-        <w:t>Figure 3: Training and Validation Loss for Neural Nets showing accuracy as learner with 4 hidden layers trains on dataset. Validation Accuracy increases but exhibits diminishing gain in validation accuracy over time. After around 20 epochs, the vali</w:t>
+        <w:t xml:space="preserve">Figure 3: Training and Validation Loss for Neural Nets showing accuracy as learner with 4 hidden layers trains on dataset. Validation Accuracy increases but exhibits diminishing gain in validation accuracy over time. After around 20 epochs, the validation </w:t>
       </w:r>
       <w:r>
         <w:rPr>
@@ -4796,7 +4964,7 @@
           <w:sz w:val="18"/>
           <w:szCs w:val="18"/>
         </w:rPr>
-        <w:t>dation accuracy even decreases slightly, which shows that the data is being overfit.</w:t>
+        <w:t>accuracy even decreases slightly, which shows that the data is being overfit.</w:t>
       </w:r>
     </w:p>
     <w:p>
@@ -4859,13 +5027,13 @@
           <wp:inline distT="114300" distB="114300" distL="114300" distR="114300">
             <wp:extent cx="2899013" cy="2185988"/>
             <wp:effectExtent l="0" t="0" r="0" b="0"/>
-            <wp:docPr id="4" name="image3.png"/>
+            <wp:docPr id="4" name="image5.png"/>
             <wp:cNvGraphicFramePr/>
             <a:graphic xmlns:a="http://schemas.openxmlformats.org/drawingml/2006/main">
               <a:graphicData uri="http://schemas.openxmlformats.org/drawingml/2006/picture">
                 <pic:pic xmlns:pic="http://schemas.openxmlformats.org/drawingml/2006/picture">
                   <pic:nvPicPr>
-                    <pic:cNvPr id="0" name="image3.png"/>
+                    <pic:cNvPr id="0" name="image5.png"/>
                     <pic:cNvPicPr preferRelativeResize="0"/>
                   </pic:nvPicPr>
                   <pic:blipFill>
@@ -4903,13 +5071,13 @@
         <w:rPr>
           <w:rFonts w:ascii="Times New Roman" w:eastAsia="Times New Roman" w:hAnsi="Times New Roman" w:cs="Times New Roman"/>
         </w:rPr>
-        <w:t>Adding hidden units also presented similar results to adding more hidden layers, with a maximum accuracy found with 16 hidden units. Varying dropout slightly harmed the</w:t>
-      </w:r>
-      <w:r>
-        <w:rPr>
-          <w:rFonts w:ascii="Times New Roman" w:eastAsia="Times New Roman" w:hAnsi="Times New Roman" w:cs="Times New Roman"/>
-        </w:rPr>
-        <w:t xml:space="preserve"> accuracy of the neural network and caused it to learn more slowly than the other examples, so we opted to use an early stop at 20 epochs instead.</w:t>
+        <w:t>Adding hidden units also presented similar results to adding more hidden layers, with a maximum accuracy found with 16 hidden units. Varying dropout slightly harmed the accura</w:t>
+      </w:r>
+      <w:r>
+        <w:rPr>
+          <w:rFonts w:ascii="Times New Roman" w:eastAsia="Times New Roman" w:hAnsi="Times New Roman" w:cs="Times New Roman"/>
+        </w:rPr>
+        <w:t>cy of the neural network and caused it to learn more slowly than the other examples, so we opted to use an early stop at 20 epochs instead.</w:t>
       </w:r>
     </w:p>
     <w:p>
@@ -4923,13 +5091,13 @@
         <w:rPr>
           <w:rFonts w:ascii="Times New Roman" w:eastAsia="Times New Roman" w:hAnsi="Times New Roman" w:cs="Times New Roman"/>
         </w:rPr>
-        <w:t>After comparing variations of different parameters, we decided to use a hidden layer size of 16, an early sto</w:t>
-      </w:r>
-      <w:r>
-        <w:rPr>
-          <w:rFonts w:ascii="Times New Roman" w:eastAsia="Times New Roman" w:hAnsi="Times New Roman" w:cs="Times New Roman"/>
-        </w:rPr>
-        <w:t xml:space="preserve">p at 20 epochs, a batch size of 512, and 1 hidden layer to attempt to maximize validation accuracy. This resulted in a validation accuracy of 85.525%. While this is slightly better than our </w:t>
+        <w:t>After comparing variations of different parameters, we decided to use a hidden layer size of 16, an early stop at 20</w:t>
+      </w:r>
+      <w:r>
+        <w:rPr>
+          <w:rFonts w:ascii="Times New Roman" w:eastAsia="Times New Roman" w:hAnsi="Times New Roman" w:cs="Times New Roman"/>
+        </w:rPr>
+        <w:t xml:space="preserve"> epochs, a batch size of 512, and 1 hidden layer to attempt to maximize validation accuracy. This resulted in a validation accuracy of 85.525%. While this is slightly better than our </w:t>
       </w:r>
       <w:r>
         <w:rPr>
@@ -4941,13 +5109,37 @@
         <w:rPr>
           <w:rFonts w:ascii="Times New Roman" w:eastAsia="Times New Roman" w:hAnsi="Times New Roman" w:cs="Times New Roman"/>
         </w:rPr>
-        <w:t xml:space="preserve"> classifier, if we compare the accuracies with a chi-square t</w:t>
-      </w:r>
-      <w:r>
-        <w:rPr>
-          <w:rFonts w:ascii="Times New Roman" w:eastAsia="Times New Roman" w:hAnsi="Times New Roman" w:cs="Times New Roman"/>
-        </w:rPr>
-        <w:t>est, we obtain a P value of 0.08, which is not statistically significant. We would also likely prefer to use Bayes for its better interpretability.</w:t>
+        <w:t xml:space="preserve"> classifier, if we compare the accuracies with a chi-square test, we</w:t>
+      </w:r>
+      <w:r>
+        <w:rPr>
+          <w:rFonts w:ascii="Times New Roman" w:eastAsia="Times New Roman" w:hAnsi="Times New Roman" w:cs="Times New Roman"/>
+        </w:rPr>
+        <w:t xml:space="preserve"> obtain a P value of 0.08, which is not statistically significant. We</w:t>
+      </w:r>
+      <w:r>
+        <w:rPr>
+          <w:rFonts w:ascii="Times New Roman" w:eastAsia="Times New Roman" w:hAnsi="Times New Roman" w:cs="Times New Roman"/>
+        </w:rPr>
+        <w:t xml:space="preserve"> also</w:t>
+      </w:r>
+      <w:r>
+        <w:rPr>
+          <w:rFonts w:ascii="Times New Roman" w:eastAsia="Times New Roman" w:hAnsi="Times New Roman" w:cs="Times New Roman"/>
+        </w:rPr>
+        <w:t xml:space="preserve"> </w:t>
+      </w:r>
+      <w:r>
+        <w:rPr>
+          <w:rFonts w:ascii="Times New Roman" w:eastAsia="Times New Roman" w:hAnsi="Times New Roman" w:cs="Times New Roman"/>
+        </w:rPr>
+        <w:t>preferred</w:t>
+      </w:r>
+      <w:r>
+        <w:rPr>
+          <w:rFonts w:ascii="Times New Roman" w:eastAsia="Times New Roman" w:hAnsi="Times New Roman" w:cs="Times New Roman"/>
+        </w:rPr>
+        <w:t xml:space="preserve"> to use Bayes for its better interpretability.</w:t>
       </w:r>
     </w:p>
     <w:p>
@@ -4999,52 +5191,32 @@
         <w:rPr>
           <w:rFonts w:ascii="Times New Roman" w:eastAsia="Times New Roman" w:hAnsi="Times New Roman" w:cs="Times New Roman"/>
         </w:rPr>
-        <w:t>We tested the Bayes Net classifier trained on 2000 features described above using</w:t>
-      </w:r>
-      <w:r>
-        <w:rPr>
-          <w:rFonts w:ascii="Times New Roman" w:eastAsia="Times New Roman" w:hAnsi="Times New Roman" w:cs="Times New Roman"/>
-        </w:rPr>
-        <w:t xml:space="preserve"> the datasets of top posts from the past week, month, and year. Overlapping posts were removed from the dataset, which reduced the size of the datasets by 2%, 25%, and 59%, respectively. We report the accuracies of model testing in table 3. As expected, to</w:t>
-      </w:r>
-      <w:r>
-        <w:rPr>
-          <w:rFonts w:ascii="Times New Roman" w:eastAsia="Times New Roman" w:hAnsi="Times New Roman" w:cs="Times New Roman"/>
-        </w:rPr>
-        <w:t>p posts from larger time periods are classified with higher accuracy by our “all time” top posts classifier; however, even the top posts from a recent week was classified with a respectable accuracy. An important observation is that the “year” dataset test</w:t>
-      </w:r>
-      <w:r>
-        <w:rPr>
-          <w:rFonts w:ascii="Times New Roman" w:eastAsia="Times New Roman" w:hAnsi="Times New Roman" w:cs="Times New Roman"/>
-        </w:rPr>
-        <w:t>ed better than the “all time” dataset on its own classifier. The two time periods are highly similar, and the “year” dataset is likely more cohesive than the “all time” dataset. Our 1000 post API limit might be too small to accurately define the distributi</w:t>
-      </w:r>
-      <w:r>
-        <w:rPr>
-          <w:rFonts w:ascii="Times New Roman" w:eastAsia="Times New Roman" w:hAnsi="Times New Roman" w:cs="Times New Roman"/>
-        </w:rPr>
-        <w:t xml:space="preserve">on of subtopics in every subreddit from </w:t>
-      </w:r>
-      <w:r>
-        <w:rPr>
-          <w:rFonts w:ascii="Times New Roman" w:eastAsia="Times New Roman" w:hAnsi="Times New Roman" w:cs="Times New Roman"/>
-        </w:rPr>
-        <w:t>all</w:t>
-      </w:r>
-      <w:r>
-        <w:rPr>
-          <w:rFonts w:ascii="Times New Roman" w:eastAsia="Times New Roman" w:hAnsi="Times New Roman" w:cs="Times New Roman"/>
-        </w:rPr>
-        <w:t xml:space="preserve"> reddit history, and these results indicate that a classifier trained on yearly data could provide an even higher cross-validation accuracy.</w:t>
-      </w:r>
-    </w:p>
-    <w:p>
-      <w:pPr>
-        <w:contextualSpacing w:val="0"/>
-        <w:rPr>
-          <w:rFonts w:ascii="Times New Roman" w:eastAsia="Times New Roman" w:hAnsi="Times New Roman" w:cs="Times New Roman"/>
-        </w:rPr>
-      </w:pPr>
+        <w:t>We tested the Bayes Net classifier trained on 2000 features described above using the da</w:t>
+      </w:r>
+      <w:r>
+        <w:rPr>
+          <w:rFonts w:ascii="Times New Roman" w:eastAsia="Times New Roman" w:hAnsi="Times New Roman" w:cs="Times New Roman"/>
+        </w:rPr>
+        <w:t>tasets of top posts from the past week, month, and year. Overlapping posts were removed from the dataset, which reduced the size of the datasets by 2%, 25%, and 59%, respectively. We report the accuracies of model testing in table 3. As expected, top posts</w:t>
+      </w:r>
+      <w:r>
+        <w:rPr>
+          <w:rFonts w:ascii="Times New Roman" w:eastAsia="Times New Roman" w:hAnsi="Times New Roman" w:cs="Times New Roman"/>
+        </w:rPr>
+        <w:t xml:space="preserve"> from larger time periods are classified with higher accuracy by our “all time” top posts classifier; however, even the top posts from a recent week was classified with a respectable accuracy. An important observation is that the “year” dataset tested bett</w:t>
+      </w:r>
+      <w:r>
+        <w:rPr>
+          <w:rFonts w:ascii="Times New Roman" w:eastAsia="Times New Roman" w:hAnsi="Times New Roman" w:cs="Times New Roman"/>
+        </w:rPr>
+        <w:t>er than the “all time” dataset on its own classifier. The two time periods are highly similar, and the “year” dataset is likely more cohesive than the “all time” dataset. Our 1000 post API limit might be too small to accurately define the distribution of s</w:t>
+      </w:r>
+      <w:r>
+        <w:rPr>
+          <w:rFonts w:ascii="Times New Roman" w:eastAsia="Times New Roman" w:hAnsi="Times New Roman" w:cs="Times New Roman"/>
+        </w:rPr>
+        <w:t>ubtopics in every subreddit from all of reddit history, and these results indicate that a classifier trained on yearly data could provide an even higher cross-validation accuracy.</w:t>
+      </w:r>
     </w:p>
     <w:p>
       <w:pPr>
@@ -5461,13 +5633,13 @@
         <w:rPr>
           <w:rFonts w:ascii="Times New Roman" w:eastAsia="Times New Roman" w:hAnsi="Times New Roman" w:cs="Times New Roman"/>
         </w:rPr>
-        <w:t>TensorFlow</w:t>
-      </w:r>
-      <w:r>
-        <w:rPr>
-          <w:rFonts w:ascii="Times New Roman" w:eastAsia="Times New Roman" w:hAnsi="Times New Roman" w:cs="Times New Roman"/>
-        </w:rPr>
-        <w:t xml:space="preserve"> keras neural net with accuracies of 84.4%, 78.5%, and 85.5% respectively. While neural nets presented higher accuracy, w</w:t>
+        <w:t>Keras</w:t>
+      </w:r>
+      <w:r>
+        <w:rPr>
+          <w:rFonts w:ascii="Times New Roman" w:eastAsia="Times New Roman" w:hAnsi="Times New Roman" w:cs="Times New Roman"/>
+        </w:rPr>
+        <w:t xml:space="preserve"> neural net with accuracies of 84.4%, 78.5%, and 85.5% respectively. While neural nets presented higher accuracy, w</w:t>
       </w:r>
       <w:r>
         <w:rPr>
@@ -5510,37 +5682,90 @@
     </w:p>
     <w:p>
       <w:pPr>
-        <w:ind w:left="720"/>
         <w:contextualSpacing w:val="0"/>
         <w:rPr>
           <w:rFonts w:ascii="Times New Roman" w:eastAsia="Times New Roman" w:hAnsi="Times New Roman" w:cs="Times New Roman"/>
-        </w:rPr>
-      </w:pPr>
+          <w:b/>
+        </w:rPr>
+      </w:pPr>
+      <w:r>
+        <w:rPr>
+          <w:rFonts w:ascii="Times New Roman" w:eastAsia="Times New Roman" w:hAnsi="Times New Roman" w:cs="Times New Roman"/>
+          <w:b/>
+        </w:rPr>
+        <w:t>General Work Distribution</w:t>
+      </w:r>
     </w:p>
     <w:p>
       <w:pPr>
-        <w:ind w:left="720"/>
         <w:contextualSpacing w:val="0"/>
         <w:rPr>
           <w:rFonts w:ascii="Times New Roman" w:eastAsia="Times New Roman" w:hAnsi="Times New Roman" w:cs="Times New Roman"/>
         </w:rPr>
       </w:pPr>
+      <w:r>
+        <w:rPr>
+          <w:rFonts w:ascii="Times New Roman" w:eastAsia="Times New Roman" w:hAnsi="Times New Roman" w:cs="Times New Roman"/>
+        </w:rPr>
+        <w:t>While everyone in the group took part in almost every aspect of the project, a rough breakdown of responsibilities could be shown as follows:</w:t>
+      </w:r>
     </w:p>
     <w:p>
       <w:pPr>
-        <w:contextualSpacing w:val="0"/>
-        <w:rPr>
-          <w:rFonts w:ascii="Times New Roman" w:eastAsia="Times New Roman" w:hAnsi="Times New Roman" w:cs="Times New Roman"/>
-        </w:rPr>
-      </w:pPr>
+        <w:numPr>
+          <w:ilvl w:val="0"/>
+          <w:numId w:val="2"/>
+        </w:numPr>
+        <w:rPr>
+          <w:rFonts w:ascii="Times New Roman" w:eastAsia="Times New Roman" w:hAnsi="Times New Roman" w:cs="Times New Roman"/>
+        </w:rPr>
+      </w:pPr>
+      <w:r>
+        <w:rPr>
+          <w:rFonts w:ascii="Times New Roman" w:eastAsia="Times New Roman" w:hAnsi="Times New Roman" w:cs="Times New Roman"/>
+        </w:rPr>
+        <w:t>Bennett worked on training and optimizing Naive Bayes.</w:t>
+      </w:r>
     </w:p>
     <w:p>
       <w:pPr>
-        <w:contextualSpacing w:val="0"/>
-        <w:rPr>
-          <w:rFonts w:ascii="Times New Roman" w:eastAsia="Times New Roman" w:hAnsi="Times New Roman" w:cs="Times New Roman"/>
-        </w:rPr>
-      </w:pPr>
+        <w:numPr>
+          <w:ilvl w:val="0"/>
+          <w:numId w:val="2"/>
+        </w:numPr>
+        <w:rPr>
+          <w:rFonts w:ascii="Times New Roman" w:eastAsia="Times New Roman" w:hAnsi="Times New Roman" w:cs="Times New Roman"/>
+        </w:rPr>
+      </w:pPr>
+      <w:r>
+        <w:rPr>
+          <w:rFonts w:ascii="Times New Roman" w:eastAsia="Times New Roman" w:hAnsi="Times New Roman" w:cs="Times New Roman"/>
+        </w:rPr>
+        <w:t>Jason worked on preprocessing and optimizing neural nets.</w:t>
+      </w:r>
+    </w:p>
+    <w:p>
+      <w:pPr>
+        <w:numPr>
+          <w:ilvl w:val="0"/>
+          <w:numId w:val="2"/>
+        </w:numPr>
+        <w:rPr>
+          <w:rFonts w:ascii="Times New Roman" w:eastAsia="Times New Roman" w:hAnsi="Times New Roman" w:cs="Times New Roman"/>
+        </w:rPr>
+      </w:pPr>
+      <w:r>
+        <w:rPr>
+          <w:rFonts w:ascii="Times New Roman" w:eastAsia="Times New Roman" w:hAnsi="Times New Roman" w:cs="Times New Roman"/>
+        </w:rPr>
+        <w:t>M</w:t>
+      </w:r>
+      <w:r>
+        <w:rPr>
+          <w:rFonts w:ascii="Times New Roman" w:eastAsia="Times New Roman" w:hAnsi="Times New Roman" w:cs="Times New Roman"/>
+        </w:rPr>
+        <w:t>ichael worked on the website and optimizing decision trees.</w:t>
+      </w:r>
     </w:p>
     <w:sectPr>
       <w:pgSz w:w="12240" w:h="15840"/>
@@ -5555,9 +5780,9 @@
 <file path=word/numbering.xml><?xml version="1.0" encoding="utf-8"?>
 <w:numbering xmlns:wpc="http://schemas.microsoft.com/office/word/2010/wordprocessingCanvas" xmlns:cx="http://schemas.microsoft.com/office/drawing/2014/chartex" xmlns:cx1="http://schemas.microsoft.com/office/drawing/2015/9/8/chartex" xmlns:cx2="http://schemas.microsoft.com/office/drawing/2015/10/21/chartex" xmlns:cx3="http://schemas.microsoft.com/office/drawing/2016/5/9/chartex" xmlns:cx4="http://schemas.microsoft.com/office/drawing/2016/5/10/chartex" xmlns:cx5="http://schemas.microsoft.com/office/drawing/2016/5/11/chartex" xmlns:cx6="http://schemas.microsoft.com/office/drawing/2016/5/12/chartex" xmlns:cx7="http://schemas.microsoft.com/office/drawing/2016/5/13/chartex" xmlns:cx8="http://schemas.microsoft.com/office/drawing/2016/5/14/chartex" xmlns:mc="http://schemas.openxmlformats.org/markup-compatibility/2006" xmlns:aink="http://schemas.microsoft.com/office/drawing/2016/ink" xmlns:am3d="http://schemas.microsoft.com/office/drawing/2017/model3d" xmlns:o="urn:schemas-microsoft-com:office:office" xmlns:r="http://schemas.openxmlformats.org/officeDocument/2006/relationships" xmlns:m="http://schemas.openxmlformats.org/officeDocument/2006/math" xmlns:v="urn:schemas-microsoft-com:vml" xmlns:wp14="http://schemas.microsoft.com/office/word/2010/wordprocessingDrawing" xmlns:wp="http://schemas.openxmlformats.org/drawingml/2006/wordprocessingDrawing" xmlns:w10="urn:schemas-microsoft-com:office:word" xmlns:w="http://schemas.openxmlformats.org/wordprocessingml/2006/main" xmlns:w14="http://schemas.microsoft.com/office/word/2010/wordml" xmlns:w15="http://schemas.microsoft.com/office/word/2012/wordml" xmlns:w16cid="http://schemas.microsoft.com/office/word/2016/wordml/cid" xmlns:w16se="http://schemas.microsoft.com/office/word/2015/wordml/symex" xmlns:wpg="http://schemas.microsoft.com/office/word/2010/wordprocessingGroup" xmlns:wpi="http://schemas.microsoft.com/office/word/2010/wordprocessingInk" xmlns:wne="http://schemas.microsoft.com/office/word/2006/wordml" xmlns:wps="http://schemas.microsoft.com/office/word/2010/wordprocessingShape" mc:Ignorable="w14 w15 w16se w16cid wp14">
   <w:abstractNum w:abstractNumId="0" w15:restartNumberingAfterBreak="0">
-    <w:nsid w:val="39D13D68"/>
+    <w:nsid w:val="059C56AD"/>
     <w:multiLevelType w:val="multilevel"/>
-    <w:tmpl w:val="F5F8CF0E"/>
+    <w:tmpl w:val="FB94EA1A"/>
     <w:lvl w:ilvl="0">
       <w:start w:val="1"/>
       <w:numFmt w:val="decimal"/>
@@ -5667,8 +5892,124 @@
       </w:rPr>
     </w:lvl>
   </w:abstractNum>
+  <w:abstractNum w:abstractNumId="1" w15:restartNumberingAfterBreak="0">
+    <w:nsid w:val="3954078F"/>
+    <w:multiLevelType w:val="multilevel"/>
+    <w:tmpl w:val="58C61446"/>
+    <w:lvl w:ilvl="0">
+      <w:start w:val="1"/>
+      <w:numFmt w:val="bullet"/>
+      <w:lvlText w:val="●"/>
+      <w:lvlJc w:val="left"/>
+      <w:pPr>
+        <w:ind w:left="720" w:hanging="360"/>
+      </w:pPr>
+      <w:rPr>
+        <w:u w:val="none"/>
+      </w:rPr>
+    </w:lvl>
+    <w:lvl w:ilvl="1">
+      <w:start w:val="1"/>
+      <w:numFmt w:val="bullet"/>
+      <w:lvlText w:val="○"/>
+      <w:lvlJc w:val="left"/>
+      <w:pPr>
+        <w:ind w:left="1440" w:hanging="360"/>
+      </w:pPr>
+      <w:rPr>
+        <w:u w:val="none"/>
+      </w:rPr>
+    </w:lvl>
+    <w:lvl w:ilvl="2">
+      <w:start w:val="1"/>
+      <w:numFmt w:val="bullet"/>
+      <w:lvlText w:val="■"/>
+      <w:lvlJc w:val="left"/>
+      <w:pPr>
+        <w:ind w:left="2160" w:hanging="360"/>
+      </w:pPr>
+      <w:rPr>
+        <w:u w:val="none"/>
+      </w:rPr>
+    </w:lvl>
+    <w:lvl w:ilvl="3">
+      <w:start w:val="1"/>
+      <w:numFmt w:val="bullet"/>
+      <w:lvlText w:val="●"/>
+      <w:lvlJc w:val="left"/>
+      <w:pPr>
+        <w:ind w:left="2880" w:hanging="360"/>
+      </w:pPr>
+      <w:rPr>
+        <w:u w:val="none"/>
+      </w:rPr>
+    </w:lvl>
+    <w:lvl w:ilvl="4">
+      <w:start w:val="1"/>
+      <w:numFmt w:val="bullet"/>
+      <w:lvlText w:val="○"/>
+      <w:lvlJc w:val="left"/>
+      <w:pPr>
+        <w:ind w:left="3600" w:hanging="360"/>
+      </w:pPr>
+      <w:rPr>
+        <w:u w:val="none"/>
+      </w:rPr>
+    </w:lvl>
+    <w:lvl w:ilvl="5">
+      <w:start w:val="1"/>
+      <w:numFmt w:val="bullet"/>
+      <w:lvlText w:val="■"/>
+      <w:lvlJc w:val="left"/>
+      <w:pPr>
+        <w:ind w:left="4320" w:hanging="360"/>
+      </w:pPr>
+      <w:rPr>
+        <w:u w:val="none"/>
+      </w:rPr>
+    </w:lvl>
+    <w:lvl w:ilvl="6">
+      <w:start w:val="1"/>
+      <w:numFmt w:val="bullet"/>
+      <w:lvlText w:val="●"/>
+      <w:lvlJc w:val="left"/>
+      <w:pPr>
+        <w:ind w:left="5040" w:hanging="360"/>
+      </w:pPr>
+      <w:rPr>
+        <w:u w:val="none"/>
+      </w:rPr>
+    </w:lvl>
+    <w:lvl w:ilvl="7">
+      <w:start w:val="1"/>
+      <w:numFmt w:val="bullet"/>
+      <w:lvlText w:val="○"/>
+      <w:lvlJc w:val="left"/>
+      <w:pPr>
+        <w:ind w:left="5760" w:hanging="360"/>
+      </w:pPr>
+      <w:rPr>
+        <w:u w:val="none"/>
+      </w:rPr>
+    </w:lvl>
+    <w:lvl w:ilvl="8">
+      <w:start w:val="1"/>
+      <w:numFmt w:val="bullet"/>
+      <w:lvlText w:val="■"/>
+      <w:lvlJc w:val="left"/>
+      <w:pPr>
+        <w:ind w:left="6480" w:hanging="360"/>
+      </w:pPr>
+      <w:rPr>
+        <w:u w:val="none"/>
+      </w:rPr>
+    </w:lvl>
+  </w:abstractNum>
   <w:num w:numId="1">
     <w:abstractNumId w:val="0"/>
+  </w:num>
+  <w:num w:numId="2">
+    <w:abstractNumId w:val="1"/>
   </w:num>
 </w:numbering>
 </file>
@@ -5681,7 +6022,7 @@
         <w:rFonts w:ascii="Arial" w:eastAsia="Arial" w:hAnsi="Arial" w:cs="Arial"/>
         <w:sz w:val="22"/>
         <w:szCs w:val="22"/>
-        <w:lang w:val="en" w:eastAsia="en-US" w:bidi="ar-SA"/>
+        <w:lang w:val="en" w:eastAsia="zh-CN" w:bidi="ar-SA"/>
       </w:rPr>
     </w:rPrDefault>
     <w:pPrDefault>

--- a/Final Report.docx
+++ b/Final Report.docx
@@ -243,16 +243,52 @@
         <w:rPr>
           <w:rFonts w:ascii="Times New Roman" w:eastAsia="Times New Roman" w:hAnsi="Times New Roman" w:cs="Times New Roman"/>
         </w:rPr>
-        <w:t>he API and the maximum number of posts we can request. Using the NLTK (Natural Language Toolkit) python library, we extracted word frequency as a bag of words then tested a variety of different feature selection methods described in the “Bayes Net” section</w:t>
-      </w:r>
-      <w:r>
-        <w:rPr>
-          <w:rFonts w:ascii="Times New Roman" w:eastAsia="Times New Roman" w:hAnsi="Times New Roman" w:cs="Times New Roman"/>
-        </w:rPr>
-        <w:t xml:space="preserve"> below. As stated in our task description, we set out to optimize a machine learner on the “all-time” top post</w:t>
+        <w:t>he API and the maximum number of posts we can request</w:t>
+      </w:r>
+      <w:r>
+        <w:rPr>
+          <w:rFonts w:ascii="Times New Roman" w:eastAsia="Times New Roman" w:hAnsi="Times New Roman" w:cs="Times New Roman"/>
+        </w:rPr>
+        <w:t>, yielding a total of 5960</w:t>
+      </w:r>
+      <w:r>
+        <w:rPr>
+          <w:rFonts w:ascii="Times New Roman" w:eastAsia="Times New Roman" w:hAnsi="Times New Roman" w:cs="Times New Roman"/>
+        </w:rPr>
+        <w:t xml:space="preserve"> valid</w:t>
       </w:r>
       <w:bookmarkStart w:id="0" w:name="_GoBack"/>
       <w:bookmarkEnd w:id="0"/>
+      <w:r>
+        <w:rPr>
+          <w:rFonts w:ascii="Times New Roman" w:eastAsia="Times New Roman" w:hAnsi="Times New Roman" w:cs="Times New Roman"/>
+        </w:rPr>
+        <w:t xml:space="preserve"> </w:t>
+      </w:r>
+      <w:r>
+        <w:rPr>
+          <w:rFonts w:ascii="Times New Roman" w:eastAsia="Times New Roman" w:hAnsi="Times New Roman" w:cs="Times New Roman"/>
+        </w:rPr>
+        <w:t>data points</w:t>
+      </w:r>
+      <w:r>
+        <w:rPr>
+          <w:rFonts w:ascii="Times New Roman" w:eastAsia="Times New Roman" w:hAnsi="Times New Roman" w:cs="Times New Roman"/>
+        </w:rPr>
+        <w:t xml:space="preserve"> for each set</w:t>
+      </w:r>
+      <w:r>
+        <w:rPr>
+          <w:rFonts w:ascii="Times New Roman" w:eastAsia="Times New Roman" w:hAnsi="Times New Roman" w:cs="Times New Roman"/>
+        </w:rPr>
+        <w:t>. Using the NLTK (Natural Language Toolkit) python library, we extracted word frequency as a bag of words then tested a variety of different feature selection methods described in the “Bayes Net” section</w:t>
+      </w:r>
+      <w:r>
+        <w:rPr>
+          <w:rFonts w:ascii="Times New Roman" w:eastAsia="Times New Roman" w:hAnsi="Times New Roman" w:cs="Times New Roman"/>
+        </w:rPr>
+        <w:t xml:space="preserve"> below. As stated in our task description, we set out to optimize a machine learner on the “all-time” top post</w:t>
+      </w:r>
       <w:r>
         <w:rPr>
           <w:rFonts w:ascii="Times New Roman" w:eastAsia="Times New Roman" w:hAnsi="Times New Roman" w:cs="Times New Roman"/>

--- a/Final Report.docx
+++ b/Final Report.docx
@@ -257,8 +257,6 @@
         </w:rPr>
         <w:t xml:space="preserve"> valid</w:t>
       </w:r>
-      <w:bookmarkStart w:id="0" w:name="_GoBack"/>
-      <w:bookmarkEnd w:id="0"/>
       <w:r>
         <w:rPr>
           <w:rFonts w:ascii="Times New Roman" w:eastAsia="Times New Roman" w:hAnsi="Times New Roman" w:cs="Times New Roman"/>
@@ -5705,8 +5703,10 @@
         <w:rPr>
           <w:rFonts w:ascii="Times New Roman" w:eastAsia="Times New Roman" w:hAnsi="Times New Roman" w:cs="Times New Roman"/>
         </w:rPr>
-        <w:t xml:space="preserve">grammar, valence).   In the future, we could try increase our accuracy by using word embeddings. </w:t>
-      </w:r>
+        <w:t>grammar, valence).   In the future, we could try increase our accuracy by using word embeddings in our classifiers as well as other preprocessing methods such as TF-IDF.</w:t>
+      </w:r>
+      <w:bookmarkStart w:id="0" w:name="_GoBack"/>
+      <w:bookmarkEnd w:id="0"/>
     </w:p>
     <w:p>
       <w:pPr>

--- a/Final Report.docx
+++ b/Final Report.docx
@@ -5703,7 +5703,19 @@
         <w:rPr>
           <w:rFonts w:ascii="Times New Roman" w:eastAsia="Times New Roman" w:hAnsi="Times New Roman" w:cs="Times New Roman"/>
         </w:rPr>
-        <w:t>grammar, valence).   In the future, we could try increase our accuracy by using word embeddings in our classifiers as well as other preprocessing methods such as TF-IDF.</w:t>
+        <w:t>grammar, valence).   In the future, we could try increase our accuracy by using word embeddings</w:t>
+      </w:r>
+      <w:r>
+        <w:rPr>
+          <w:rFonts w:ascii="Times New Roman" w:eastAsia="Times New Roman" w:hAnsi="Times New Roman" w:cs="Times New Roman"/>
+        </w:rPr>
+        <w:t xml:space="preserve"> in our classifiers as well as other preprocessing methods such as TF-IDF.</w:t>
+      </w:r>
+      <w:r>
+        <w:rPr>
+          <w:rFonts w:ascii="Times New Roman" w:eastAsia="Times New Roman" w:hAnsi="Times New Roman" w:cs="Times New Roman"/>
+        </w:rPr>
+        <w:t xml:space="preserve"> Perhaps it might also be useful to look into clustering, as subreddit topics can often overlap and clustering can help to find other ways to group data together.</w:t>
       </w:r>
       <w:bookmarkStart w:id="0" w:name="_GoBack"/>
       <w:bookmarkEnd w:id="0"/>

--- a/Final Report.docx
+++ b/Final Report.docx
@@ -100,13 +100,7 @@
         <w:rPr>
           <w:rFonts w:ascii="Times New Roman" w:eastAsia="Times New Roman" w:hAnsi="Times New Roman" w:cs="Times New Roman"/>
         </w:rPr>
-        <w:t xml:space="preserve">We decided to create a content classifier for Reddit which is a popular online forum. Reddit uses subreddits to categorize content matter for its viewers. Unfortunately, there are people known as “trolls” who go about creating irrelevant content to harass </w:t>
-      </w:r>
-      <w:r>
-        <w:rPr>
-          <w:rFonts w:ascii="Times New Roman" w:eastAsia="Times New Roman" w:hAnsi="Times New Roman" w:cs="Times New Roman"/>
-        </w:rPr>
-        <w:t xml:space="preserve">to Reddit community. Moderators are the line of defense to prevent and control this but Reddit is a massive forum with hundreds of thousands of different subreddits. </w:t>
+        <w:t xml:space="preserve">We decided to create a content classifier for Reddit which is a popular online forum. Reddit uses subreddits to categorize content matter for its viewers. Unfortunately, there are people known as “trolls” who go about creating irrelevant content to harass to Reddit community. Moderators are the line of defense to prevent and control this but Reddit is a massive forum with hundreds of thousands of different subreddits. </w:t>
       </w:r>
     </w:p>
     <w:p>
@@ -120,19 +114,7 @@
         <w:rPr>
           <w:rFonts w:ascii="Times New Roman" w:eastAsia="Times New Roman" w:hAnsi="Times New Roman" w:cs="Times New Roman"/>
         </w:rPr>
-        <w:t>Our task is to create a content classifier to aid Reddit moderators in their difficult an</w:t>
-      </w:r>
-      <w:r>
-        <w:rPr>
-          <w:rFonts w:ascii="Times New Roman" w:eastAsia="Times New Roman" w:hAnsi="Times New Roman" w:cs="Times New Roman"/>
-        </w:rPr>
-        <w:t>d tedious task of scanning through titles and ensuring they remain on topic for that particular subreddit</w:t>
-      </w:r>
-      <w:r>
-        <w:rPr>
-          <w:rFonts w:ascii="Times New Roman" w:eastAsia="Times New Roman" w:hAnsi="Times New Roman" w:cs="Times New Roman"/>
-        </w:rPr>
-        <w:t>.</w:t>
+        <w:t>Our task is to create a content classifier to aid Reddit moderators in their difficult and tedious task of scanning through titles and ensuring they remain on topic for that particular subreddit.</w:t>
       </w:r>
       <w:r>
         <w:rPr>
@@ -144,13 +126,7 @@
         <w:rPr>
           <w:rFonts w:ascii="Times New Roman" w:eastAsia="Times New Roman" w:hAnsi="Times New Roman" w:cs="Times New Roman"/>
         </w:rPr>
-        <w:t>This task would be daunting to people alone so we developed a model that would serve as a tool to help moderators scrub improper content from Reddit.</w:t>
-      </w:r>
-      <w:r>
-        <w:rPr>
-          <w:rFonts w:ascii="Times New Roman" w:eastAsia="Times New Roman" w:hAnsi="Times New Roman" w:cs="Times New Roman"/>
-        </w:rPr>
-        <w:t xml:space="preserve"> We used </w:t>
+        <w:t xml:space="preserve">This task would be daunting to people alone so we developed a model that would serve as a tool to help moderators scrub improper content from Reddit. We used </w:t>
       </w:r>
       <w:r>
         <w:rPr>
@@ -162,13 +138,7 @@
         <w:rPr>
           <w:rFonts w:ascii="Times New Roman" w:eastAsia="Times New Roman" w:hAnsi="Times New Roman" w:cs="Times New Roman"/>
         </w:rPr>
-        <w:t xml:space="preserve"> net, J48 decision tree</w:t>
-      </w:r>
-      <w:r>
-        <w:rPr>
-          <w:rFonts w:ascii="Times New Roman" w:eastAsia="Times New Roman" w:hAnsi="Times New Roman" w:cs="Times New Roman"/>
-        </w:rPr>
-        <w:t>,</w:t>
+        <w:t xml:space="preserve"> net, J48 decision tree,</w:t>
       </w:r>
       <w:r>
         <w:rPr>
@@ -180,19 +150,7 @@
         <w:rPr>
           <w:rFonts w:ascii="Times New Roman" w:eastAsia="Times New Roman" w:hAnsi="Times New Roman" w:cs="Times New Roman"/>
         </w:rPr>
-        <w:t>and neural network models and compared the results for each scheme to see which would be most effective as a content classifier. We are able to acquire data using the Reddit API along with NLTK in python. We then used</w:t>
-      </w:r>
-      <w:r>
-        <w:rPr>
-          <w:rFonts w:ascii="Times New Roman" w:eastAsia="Times New Roman" w:hAnsi="Times New Roman" w:cs="Times New Roman"/>
-        </w:rPr>
-        <w:t xml:space="preserve"> Weka and Keras for the machine learning portion of our design. This design takes the word frequency of the titles to judge the relevance of a post to a particular subreddit. After training a machine learner on the top posts of all time from the 6 most sub</w:t>
-      </w:r>
-      <w:r>
-        <w:rPr>
-          <w:rFonts w:ascii="Times New Roman" w:eastAsia="Times New Roman" w:hAnsi="Times New Roman" w:cs="Times New Roman"/>
-        </w:rPr>
-        <w:t>scribed subreddits, we tested the model on datasets derived from different time periods to assess the generalizability of our classifier.</w:t>
+        <w:t>and neural network models and compared the results for each scheme to see which would be most effective as a content classifier. We are able to acquire data using the Reddit API along with NLTK in python. We then used Weka and Keras for the machine learning portion of our design. This design takes the word frequency of the titles to judge the relevance of a post to a particular subreddit. After training a machine learner on the top posts of all time from the 6 most subscribed subreddits, we tested the model on datasets derived from different time periods to assess the generalizability of our classifier.</w:t>
       </w:r>
     </w:p>
     <w:p>
@@ -231,19 +189,7 @@
         <w:rPr>
           <w:rFonts w:ascii="Times New Roman" w:eastAsia="Times New Roman" w:hAnsi="Times New Roman" w:cs="Times New Roman"/>
         </w:rPr>
-        <w:t>Data was acquired by scraping the top 6 subscribed subreddits from Reddit using the official Reddit API. We g</w:t>
-      </w:r>
-      <w:r>
-        <w:rPr>
-          <w:rFonts w:ascii="Times New Roman" w:eastAsia="Times New Roman" w:hAnsi="Times New Roman" w:cs="Times New Roman"/>
-        </w:rPr>
-        <w:t>athered the titles of the top 1000 posts (a string between 1 and 300 characters) for each subreddit, and created 4 different datasets for top posts from the time periods “all-time”, “year”, “month”, and “week” — these are the only time periods allowed by t</w:t>
-      </w:r>
-      <w:r>
-        <w:rPr>
-          <w:rFonts w:ascii="Times New Roman" w:eastAsia="Times New Roman" w:hAnsi="Times New Roman" w:cs="Times New Roman"/>
-        </w:rPr>
-        <w:t>he API and the maximum number of posts we can request</w:t>
+        <w:t>Data was acquired by scraping the top 6 subscribed subreddits from Reddit using the official Reddit API. We gathered the titles of the top 1000 posts (a string between 1 and 300 characters) for each subreddit, and created 4 different datasets for top posts from the time periods “all-time”, “year”, “month”, and “week” — these are the only time periods allowed by the API and the maximum number of posts we can request</w:t>
       </w:r>
       <w:r>
         <w:rPr>
@@ -279,19 +225,51 @@
         <w:rPr>
           <w:rFonts w:ascii="Times New Roman" w:eastAsia="Times New Roman" w:hAnsi="Times New Roman" w:cs="Times New Roman"/>
         </w:rPr>
-        <w:t>. Using the NLTK (Natural Language Toolkit) python library, we extracted word frequency as a bag of words then tested a variety of different feature selection methods described in the “Bayes Net” section</w:t>
-      </w:r>
-      <w:r>
-        <w:rPr>
-          <w:rFonts w:ascii="Times New Roman" w:eastAsia="Times New Roman" w:hAnsi="Times New Roman" w:cs="Times New Roman"/>
-        </w:rPr>
-        <w:t xml:space="preserve"> below. As stated in our task description, we set out to optimize a machine learner on the “all-time” top post</w:t>
-      </w:r>
-      <w:r>
-        <w:rPr>
-          <w:rFonts w:ascii="Times New Roman" w:eastAsia="Times New Roman" w:hAnsi="Times New Roman" w:cs="Times New Roman"/>
-        </w:rPr>
-        <w:t xml:space="preserve"> dataset. This learner was later tested with the datasets from different time-periods to investigate the generalizability of our model.</w:t>
+        <w:t xml:space="preserve">. Using the NLTK (Natural Language Toolkit) python library, we extracted word frequency </w:t>
+      </w:r>
+      <w:r>
+        <w:rPr>
+          <w:rFonts w:ascii="Times New Roman" w:eastAsia="Times New Roman" w:hAnsi="Times New Roman" w:cs="Times New Roman"/>
+        </w:rPr>
+        <w:t>in the</w:t>
+      </w:r>
+      <w:r>
+        <w:rPr>
+          <w:rFonts w:ascii="Times New Roman" w:eastAsia="Times New Roman" w:hAnsi="Times New Roman" w:cs="Times New Roman"/>
+        </w:rPr>
+        <w:t xml:space="preserve"> bag of words</w:t>
+      </w:r>
+      <w:r>
+        <w:rPr>
+          <w:rFonts w:ascii="Times New Roman" w:eastAsia="Times New Roman" w:hAnsi="Times New Roman" w:cs="Times New Roman"/>
+        </w:rPr>
+        <w:t xml:space="preserve"> scheme</w:t>
+      </w:r>
+      <w:bookmarkStart w:id="0" w:name="_GoBack"/>
+      <w:bookmarkEnd w:id="0"/>
+      <w:r>
+        <w:rPr>
+          <w:rFonts w:ascii="Times New Roman" w:eastAsia="Times New Roman" w:hAnsi="Times New Roman" w:cs="Times New Roman"/>
+        </w:rPr>
+        <w:t xml:space="preserve"> as a vector </w:t>
+      </w:r>
+      <w:r>
+        <w:rPr>
+          <w:rFonts w:ascii="Times New Roman" w:eastAsia="Times New Roman" w:hAnsi="Times New Roman" w:cs="Times New Roman"/>
+        </w:rPr>
+        <w:t>o</w:t>
+      </w:r>
+      <w:r>
+        <w:rPr>
+          <w:rFonts w:ascii="Times New Roman" w:eastAsia="Times New Roman" w:hAnsi="Times New Roman" w:cs="Times New Roman"/>
+        </w:rPr>
+        <w:t>f integers</w:t>
+      </w:r>
+      <w:r>
+        <w:rPr>
+          <w:rFonts w:ascii="Times New Roman" w:eastAsia="Times New Roman" w:hAnsi="Times New Roman" w:cs="Times New Roman"/>
+        </w:rPr>
+        <w:t xml:space="preserve"> then tested a variety of different feature selection methods described in the “Bayes Net” section below. As stated in our task description, we set out to optimize a machine learner on the “all-time” top post dataset. This learner was later tested with the datasets from different time-periods to investigate the generalizability of our model.</w:t>
       </w:r>
     </w:p>
     <w:p>
@@ -316,14 +294,7 @@
           <w:rFonts w:ascii="Times New Roman" w:eastAsia="Times New Roman" w:hAnsi="Times New Roman" w:cs="Times New Roman"/>
           <w:b/>
         </w:rPr>
-        <w:t xml:space="preserve">Machine </w:t>
-      </w:r>
-      <w:r>
-        <w:rPr>
-          <w:rFonts w:ascii="Times New Roman" w:eastAsia="Times New Roman" w:hAnsi="Times New Roman" w:cs="Times New Roman"/>
-          <w:b/>
-        </w:rPr>
-        <w:t>Learner Results</w:t>
+        <w:t>Machine Learner Results</w:t>
       </w:r>
     </w:p>
     <w:p>
@@ -377,13 +348,7 @@
         <w:rPr>
           <w:rFonts w:ascii="Times New Roman" w:eastAsia="Times New Roman" w:hAnsi="Times New Roman" w:cs="Times New Roman"/>
         </w:rPr>
-        <w:t xml:space="preserve"> net learner that we moved forward with the more robust learning model. The Bayes Net le</w:t>
-      </w:r>
-      <w:r>
-        <w:rPr>
-          <w:rFonts w:ascii="Times New Roman" w:eastAsia="Times New Roman" w:hAnsi="Times New Roman" w:cs="Times New Roman"/>
-        </w:rPr>
-        <w:t xml:space="preserve">arner in Weka offered a good combination of high accuracy and quick learning for our bag-of-word approach. </w:t>
+        <w:t xml:space="preserve"> net learner that we moved forward with the more robust learning model. The Bayes Net learner in Weka offered a good combination of high accuracy and quick learning for our bag-of-word approach. </w:t>
       </w:r>
     </w:p>
     <w:p>
@@ -397,13 +362,7 @@
         <w:rPr>
           <w:rFonts w:ascii="Times New Roman" w:eastAsia="Times New Roman" w:hAnsi="Times New Roman" w:cs="Times New Roman"/>
         </w:rPr>
-        <w:t>Our first task was to find an optimum number of words to include in our bag of words (figure 1). By default, these words are simply the most commonl</w:t>
-      </w:r>
-      <w:r>
-        <w:rPr>
-          <w:rFonts w:ascii="Times New Roman" w:eastAsia="Times New Roman" w:hAnsi="Times New Roman" w:cs="Times New Roman"/>
-        </w:rPr>
-        <w:t xml:space="preserve">y </w:t>
+        <w:t xml:space="preserve">Our first task was to find an optimum number of words to include in our bag of words (figure 1). By default, these words are simply the most commonly </w:t>
       </w:r>
       <w:r>
         <w:rPr>
@@ -484,15 +443,7 @@
           <w:sz w:val="18"/>
           <w:szCs w:val="18"/>
         </w:rPr>
-        <w:t xml:space="preserve">Figure1: Graph showing </w:t>
-      </w:r>
-      <w:r>
-        <w:rPr>
-          <w:rFonts w:ascii="Times New Roman" w:eastAsia="Times New Roman" w:hAnsi="Times New Roman" w:cs="Times New Roman"/>
-          <w:sz w:val="18"/>
-          <w:szCs w:val="18"/>
-        </w:rPr>
-        <w:t>accuracy increasing in Bayes Net as the number of words increases, with diminishing returns.</w:t>
+        <w:t>Figure1: Graph showing accuracy increasing in Bayes Net as the number of words increases, with diminishing returns.</w:t>
       </w:r>
     </w:p>
     <w:p>
@@ -518,13 +469,7 @@
         <w:rPr>
           <w:rFonts w:ascii="Times New Roman" w:eastAsia="Times New Roman" w:hAnsi="Times New Roman" w:cs="Times New Roman"/>
         </w:rPr>
-        <w:t xml:space="preserve"> dataset when </w:t>
-      </w:r>
-      <w:r>
-        <w:rPr>
-          <w:rFonts w:ascii="Times New Roman" w:eastAsia="Times New Roman" w:hAnsi="Times New Roman" w:cs="Times New Roman"/>
-        </w:rPr>
-        <w:t>we applied each feature and plotted it in table 1. While eliminating stop</w:t>
+        <w:t xml:space="preserve"> dataset when we applied each feature and plotted it in table 1. While eliminating stop</w:t>
       </w:r>
       <w:r>
         <w:rPr>
@@ -536,13 +481,7 @@
         <w:rPr>
           <w:rFonts w:ascii="Times New Roman" w:eastAsia="Times New Roman" w:hAnsi="Times New Roman" w:cs="Times New Roman"/>
         </w:rPr>
-        <w:t>words, eliminating punctuation, and using bigrams is generally considered a good approach for traditional text classification, the short length of our titles meant that every punctuat</w:t>
-      </w:r>
-      <w:r>
-        <w:rPr>
-          <w:rFonts w:ascii="Times New Roman" w:eastAsia="Times New Roman" w:hAnsi="Times New Roman" w:cs="Times New Roman"/>
-        </w:rPr>
-        <w:t>ion mark and stop</w:t>
+        <w:t>words, eliminating punctuation, and using bigrams is generally considered a good approach for traditional text classification, the short length of our titles meant that every punctuation mark and stop</w:t>
       </w:r>
       <w:r>
         <w:rPr>
@@ -554,13 +493,7 @@
         <w:rPr>
           <w:rFonts w:ascii="Times New Roman" w:eastAsia="Times New Roman" w:hAnsi="Times New Roman" w:cs="Times New Roman"/>
         </w:rPr>
-        <w:t xml:space="preserve">word plays a very large role in classification. Our features worked best when they had high occurrences and were therefore highly generalizable. Various combinations of features other than the stemming yielded even poorer results. Table 2 </w:t>
-      </w:r>
-      <w:r>
-        <w:rPr>
-          <w:rFonts w:ascii="Times New Roman" w:eastAsia="Times New Roman" w:hAnsi="Times New Roman" w:cs="Times New Roman"/>
-        </w:rPr>
-        <w:t>shows the most informative features, derived from a classifier subset evaluator while using the Bayes Net classifier. Attributes tended to be quite intuitive; punctuation like ‘?’ tend to denote questions appropriate for a subreddit like “</w:t>
+        <w:t>word plays a very large role in classification. Our features worked best when they had high occurrences and were therefore highly generalizable. Various combinations of features other than the stemming yielded even poorer results. Table 2 shows the most informative features, derived from a classifier subset evaluator while using the Bayes Net classifier. Attributes tended to be quite intuitive; punctuation like ‘?’ tend to denote questions appropriate for a subreddit like “</w:t>
       </w:r>
       <w:proofErr w:type="spellStart"/>
       <w:r>
@@ -574,13 +507,7 @@
         <w:rPr>
           <w:rFonts w:ascii="Times New Roman" w:eastAsia="Times New Roman" w:hAnsi="Times New Roman" w:cs="Times New Roman"/>
         </w:rPr>
-        <w:t>”, and ‘</w:t>
-      </w:r>
-      <w:r>
-        <w:rPr>
-          <w:rFonts w:ascii="Times New Roman" w:eastAsia="Times New Roman" w:hAnsi="Times New Roman" w:cs="Times New Roman"/>
-        </w:rPr>
-        <w:t xml:space="preserve">trump’ tends to denote politics. While the most useful features do not always have an obvious class, they occur in many examples and work with the rest of the features to boost accuracy. </w:t>
+        <w:t xml:space="preserve">”, and ‘trump’ tends to denote politics. While the most useful features do not always have an obvious class, they occur in many examples and work with the rest of the features to boost accuracy. </w:t>
       </w:r>
     </w:p>
     <w:p>
@@ -2301,13 +2228,7 @@
         <w:rPr>
           <w:rFonts w:ascii="Times New Roman" w:eastAsia="Times New Roman" w:hAnsi="Times New Roman" w:cs="Times New Roman"/>
         </w:rPr>
-        <w:t xml:space="preserve"> dataset with stemming with accuracies of 84.4128% and 79.9329%, respectively. We expect t</w:t>
-      </w:r>
-      <w:r>
-        <w:rPr>
-          <w:rFonts w:ascii="Times New Roman" w:eastAsia="Times New Roman" w:hAnsi="Times New Roman" w:cs="Times New Roman"/>
-        </w:rPr>
-        <w:t xml:space="preserve">his difference to be attributed to overfitting, where less useful features in the </w:t>
+        <w:t xml:space="preserve"> dataset with stemming with accuracies of 84.4128% and 79.9329%, respectively. We expect this difference to be attributed to overfitting, where less useful features in the </w:t>
       </w:r>
       <w:r>
         <w:rPr>
@@ -2331,13 +2252,7 @@
         <w:rPr>
           <w:rFonts w:ascii="Times New Roman" w:eastAsia="Times New Roman" w:hAnsi="Times New Roman" w:cs="Times New Roman"/>
         </w:rPr>
-        <w:t xml:space="preserve"> dataset with stemming</w:t>
-      </w:r>
-      <w:r>
-        <w:rPr>
-          <w:rFonts w:ascii="Times New Roman" w:eastAsia="Times New Roman" w:hAnsi="Times New Roman" w:cs="Times New Roman"/>
-        </w:rPr>
-        <w:t xml:space="preserve"> performs with an accuracy just under the 5000th </w:t>
+        <w:t xml:space="preserve"> dataset with stemming performs with an accuracy just under the 5000th </w:t>
       </w:r>
       <w:proofErr w:type="spellStart"/>
       <w:r>
@@ -2375,13 +2290,7 @@
         <w:rPr>
           <w:rFonts w:ascii="Times New Roman" w:eastAsia="Times New Roman" w:hAnsi="Times New Roman" w:cs="Times New Roman"/>
         </w:rPr>
-        <w:t xml:space="preserve"> dataset with the expectation that higher frequency words and stemming will make it more generalizable when we test it with our o</w:t>
-      </w:r>
-      <w:r>
-        <w:rPr>
-          <w:rFonts w:ascii="Times New Roman" w:eastAsia="Times New Roman" w:hAnsi="Times New Roman" w:cs="Times New Roman"/>
-        </w:rPr>
-        <w:t>ther datasets.</w:t>
+        <w:t xml:space="preserve"> dataset with the expectation that higher frequency words and stemming will make it more generalizable when we test it with our other datasets.</w:t>
       </w:r>
     </w:p>
     <w:p>
@@ -4458,13 +4367,7 @@
         <w:rPr>
           <w:rFonts w:ascii="Times New Roman" w:eastAsia="Times New Roman" w:hAnsi="Times New Roman" w:cs="Times New Roman"/>
         </w:rPr>
-        <w:t>For the most part, the classifier was quite accurate in classifying different posts, however there was some confusion in whether or not politics should be classified as world news and whether or not something mentioned in the NBA was funny. This can explai</w:t>
-      </w:r>
-      <w:r>
-        <w:rPr>
-          <w:rFonts w:ascii="Times New Roman" w:eastAsia="Times New Roman" w:hAnsi="Times New Roman" w:cs="Times New Roman"/>
-        </w:rPr>
-        <w:t>n why our Bayes classifier doesn’t achieve even higher accuracy, as there is always some grey area in where certain topics belong.</w:t>
+        <w:t>For the most part, the classifier was quite accurate in classifying different posts, however there was some confusion in whether or not politics should be classified as world news and whether or not something mentioned in the NBA was funny. This can explain why our Bayes classifier doesn’t achieve even higher accuracy, as there is always some grey area in where certain topics belong.</w:t>
       </w:r>
     </w:p>
     <w:p>
@@ -4537,13 +4440,19 @@
         <w:rPr>
           <w:rFonts w:ascii="Times New Roman" w:eastAsia="Times New Roman" w:hAnsi="Times New Roman" w:cs="Times New Roman"/>
         </w:rPr>
-        <w:t xml:space="preserve"> validation from Weka on our p</w:t>
-      </w:r>
-      <w:r>
-        <w:rPr>
-          <w:rFonts w:ascii="Times New Roman" w:eastAsia="Times New Roman" w:hAnsi="Times New Roman" w:cs="Times New Roman"/>
-        </w:rPr>
-        <w:t xml:space="preserve">re-processed data. This method was relatively slow taking around 3 minutes to build the tree and 45 minutes to perform the cross-validation. The results shown in figure below show an accuracy of only 78.5% which was the </w:t>
+        <w:t xml:space="preserve"> validation from Weka on our pre-processed data. This method was relatively slow taking around 3 minutes to build the tree and 45 minutes to perform the cross-validation.</w:t>
+      </w:r>
+      <w:r>
+        <w:rPr>
+          <w:rFonts w:ascii="Times New Roman" w:eastAsia="Times New Roman" w:hAnsi="Times New Roman" w:cs="Times New Roman"/>
+        </w:rPr>
+        <w:t xml:space="preserve"> We reduced the dataset from numeric frequency to binary features to reduce run time.</w:t>
+      </w:r>
+      <w:r>
+        <w:rPr>
+          <w:rFonts w:ascii="Times New Roman" w:eastAsia="Times New Roman" w:hAnsi="Times New Roman" w:cs="Times New Roman"/>
+        </w:rPr>
+        <w:t xml:space="preserve"> The results shown in figure below show an accuracy of only 78.5% which was the </w:t>
       </w:r>
       <w:r>
         <w:rPr>
@@ -4555,13 +4464,19 @@
         <w:rPr>
           <w:rFonts w:ascii="Times New Roman" w:eastAsia="Times New Roman" w:hAnsi="Times New Roman" w:cs="Times New Roman"/>
         </w:rPr>
-        <w:t xml:space="preserve"> of all three models. This comb</w:t>
-      </w:r>
-      <w:r>
-        <w:rPr>
-          <w:rFonts w:ascii="Times New Roman" w:eastAsia="Times New Roman" w:hAnsi="Times New Roman" w:cs="Times New Roman"/>
-        </w:rPr>
-        <w:t xml:space="preserve">ined with </w:t>
+        <w:t xml:space="preserve"> of all three models</w:t>
+      </w:r>
+      <w:r>
+        <w:rPr>
+          <w:rFonts w:ascii="Times New Roman" w:eastAsia="Times New Roman" w:hAnsi="Times New Roman" w:cs="Times New Roman"/>
+        </w:rPr>
+        <w:t>, possibly because of difficulty finding non-trivial data splits</w:t>
+      </w:r>
+      <w:r>
+        <w:rPr>
+          <w:rFonts w:ascii="Times New Roman" w:eastAsia="Times New Roman" w:hAnsi="Times New Roman" w:cs="Times New Roman"/>
+        </w:rPr>
+        <w:t xml:space="preserve">. This combined with </w:t>
       </w:r>
       <w:r>
         <w:rPr>
@@ -4585,7 +4500,13 @@
         <w:rPr>
           <w:rFonts w:ascii="Times New Roman" w:eastAsia="Times New Roman" w:hAnsi="Times New Roman" w:cs="Times New Roman"/>
         </w:rPr>
-        <w:t>J48 proved to be quite slow,</w:t>
+        <w:t xml:space="preserve">Because </w:t>
+      </w:r>
+      <w:r>
+        <w:rPr>
+          <w:rFonts w:ascii="Times New Roman" w:eastAsia="Times New Roman" w:hAnsi="Times New Roman" w:cs="Times New Roman"/>
+        </w:rPr>
+        <w:t>J48 proved to be slow,</w:t>
       </w:r>
       <w:r>
         <w:rPr>
@@ -4886,19 +4807,7 @@
         <w:rPr>
           <w:rFonts w:ascii="Times New Roman" w:eastAsia="Times New Roman" w:hAnsi="Times New Roman" w:cs="Times New Roman"/>
         </w:rPr>
-        <w:t xml:space="preserve"> API to train different models. The inputs to the neural netw</w:t>
-      </w:r>
-      <w:r>
-        <w:rPr>
-          <w:rFonts w:ascii="Times New Roman" w:eastAsia="Times New Roman" w:hAnsi="Times New Roman" w:cs="Times New Roman"/>
-        </w:rPr>
-        <w:t>ork were identical to those given to the other machine learners for fair comparison. Each node in the input layer received 2001 inputs, one for each of two thousand word counts and one for the bias. This input layer was then fed into the hidden layers, whi</w:t>
-      </w:r>
-      <w:r>
-        <w:rPr>
-          <w:rFonts w:ascii="Times New Roman" w:eastAsia="Times New Roman" w:hAnsi="Times New Roman" w:cs="Times New Roman"/>
-        </w:rPr>
-        <w:t xml:space="preserve">ch both used </w:t>
+        <w:t xml:space="preserve"> API to train different models. The inputs to the neural network were identical to those given to the other machine learners for fair comparison. Each node in the input layer received 2001 inputs, one for each of two thousand word counts and one for the bias. This input layer was then fed into the hidden layers, which both used </w:t>
       </w:r>
       <w:proofErr w:type="spellStart"/>
       <w:r>
@@ -4954,25 +4863,7 @@
         <w:rPr>
           <w:rFonts w:ascii="Times New Roman" w:eastAsia="Times New Roman" w:hAnsi="Times New Roman" w:cs="Times New Roman"/>
         </w:rPr>
-        <w:t>In tuning the neural network, some hyperparame</w:t>
-      </w:r>
-      <w:r>
-        <w:rPr>
-          <w:rFonts w:ascii="Times New Roman" w:eastAsia="Times New Roman" w:hAnsi="Times New Roman" w:cs="Times New Roman"/>
-        </w:rPr>
-        <w:t>ters had very large influence on validation accuracy. Hidden layers were a very good example of overfitting, as adding more hidden layers only decreased the validation accuracy. As can be seen in the below figure which represents accuracy over time particu</w:t>
-      </w:r>
-      <w:r>
-        <w:rPr>
-          <w:rFonts w:ascii="Times New Roman" w:eastAsia="Times New Roman" w:hAnsi="Times New Roman" w:cs="Times New Roman"/>
-        </w:rPr>
-        <w:t xml:space="preserve">larly with 4 hidden layers and a layer size of 16 nodes, even while the training accuracy increased, the validation accuracy levelled off and even decreased slightly. This meant that over time, the model began to overfit data. This is something we want to </w:t>
-      </w:r>
-      <w:r>
-        <w:rPr>
-          <w:rFonts w:ascii="Times New Roman" w:eastAsia="Times New Roman" w:hAnsi="Times New Roman" w:cs="Times New Roman"/>
-        </w:rPr>
-        <w:t>avoid.</w:t>
+        <w:t>In tuning the neural network, some hyperparameters had very large influence on validation accuracy. Hidden layers were a very good example of overfitting, as adding more hidden layers only decreased the validation accuracy. As can be seen in the below figure which represents accuracy over time particularly with 4 hidden layers and a layer size of 16 nodes, even while the training accuracy increased, the validation accuracy levelled off and even decreased slightly. This meant that over time, the model began to overfit data. This is something we want to avoid.</w:t>
       </w:r>
     </w:p>
     <w:p>
@@ -4990,15 +4881,7 @@
           <w:sz w:val="18"/>
           <w:szCs w:val="18"/>
         </w:rPr>
-        <w:t xml:space="preserve">Figure 3: Training and Validation Loss for Neural Nets showing accuracy as learner with 4 hidden layers trains on dataset. Validation Accuracy increases but exhibits diminishing gain in validation accuracy over time. After around 20 epochs, the validation </w:t>
-      </w:r>
-      <w:r>
-        <w:rPr>
-          <w:rFonts w:ascii="Times New Roman" w:eastAsia="Times New Roman" w:hAnsi="Times New Roman" w:cs="Times New Roman"/>
-          <w:sz w:val="18"/>
-          <w:szCs w:val="18"/>
-        </w:rPr>
-        <w:t>accuracy even decreases slightly, which shows that the data is being overfit.</w:t>
+        <w:t>Figure 3: Training and Validation Loss for Neural Nets showing accuracy as learner with 4 hidden layers trains on dataset. Validation Accuracy increases but exhibits diminishing gain in validation accuracy over time. After around 20 epochs, the validation accuracy even decreases slightly, which shows that the data is being overfit.</w:t>
       </w:r>
     </w:p>
     <w:p>
@@ -5105,13 +4988,7 @@
         <w:rPr>
           <w:rFonts w:ascii="Times New Roman" w:eastAsia="Times New Roman" w:hAnsi="Times New Roman" w:cs="Times New Roman"/>
         </w:rPr>
-        <w:t>Adding hidden units also presented similar results to adding more hidden layers, with a maximum accuracy found with 16 hidden units. Varying dropout slightly harmed the accura</w:t>
-      </w:r>
-      <w:r>
-        <w:rPr>
-          <w:rFonts w:ascii="Times New Roman" w:eastAsia="Times New Roman" w:hAnsi="Times New Roman" w:cs="Times New Roman"/>
-        </w:rPr>
-        <w:t>cy of the neural network and caused it to learn more slowly than the other examples, so we opted to use an early stop at 20 epochs instead.</w:t>
+        <w:t>Adding hidden units also presented similar results to adding more hidden layers, with a maximum accuracy found with 16 hidden units. Varying dropout slightly harmed the accuracy of the neural network and caused it to learn more slowly than the other examples, so we opted to use an early stop at 20 epochs instead.</w:t>
       </w:r>
     </w:p>
     <w:p>
@@ -5125,13 +5002,7 @@
         <w:rPr>
           <w:rFonts w:ascii="Times New Roman" w:eastAsia="Times New Roman" w:hAnsi="Times New Roman" w:cs="Times New Roman"/>
         </w:rPr>
-        <w:t>After comparing variations of different parameters, we decided to use a hidden layer size of 16, an early stop at 20</w:t>
-      </w:r>
-      <w:r>
-        <w:rPr>
-          <w:rFonts w:ascii="Times New Roman" w:eastAsia="Times New Roman" w:hAnsi="Times New Roman" w:cs="Times New Roman"/>
-        </w:rPr>
-        <w:t xml:space="preserve"> epochs, a batch size of 512, and 1 hidden layer to attempt to maximize validation accuracy. This resulted in a validation accuracy of 85.525%. While this is slightly better than our </w:t>
+        <w:t xml:space="preserve">After comparing variations of different parameters, we decided to use a hidden layer size of 16, an early stop at 20 epochs, a batch size of 512, and 1 hidden layer to attempt to maximize validation accuracy. This resulted in a validation accuracy of 85.525%. While this is slightly better than our </w:t>
       </w:r>
       <w:r>
         <w:rPr>
@@ -5143,13 +5014,7 @@
         <w:rPr>
           <w:rFonts w:ascii="Times New Roman" w:eastAsia="Times New Roman" w:hAnsi="Times New Roman" w:cs="Times New Roman"/>
         </w:rPr>
-        <w:t xml:space="preserve"> classifier, if we compare the accuracies with a chi-square test, we</w:t>
-      </w:r>
-      <w:r>
-        <w:rPr>
-          <w:rFonts w:ascii="Times New Roman" w:eastAsia="Times New Roman" w:hAnsi="Times New Roman" w:cs="Times New Roman"/>
-        </w:rPr>
-        <w:t xml:space="preserve"> obtain a P value of 0.08, which is not statistically significant. We</w:t>
+        <w:t xml:space="preserve"> classifier, if we compare the accuracies with a chi-square test, we obtain a P value of 0.08, which is not statistically significant. We</w:t>
       </w:r>
       <w:r>
         <w:rPr>
@@ -5225,31 +5090,7 @@
         <w:rPr>
           <w:rFonts w:ascii="Times New Roman" w:eastAsia="Times New Roman" w:hAnsi="Times New Roman" w:cs="Times New Roman"/>
         </w:rPr>
-        <w:t>We tested the Bayes Net classifier trained on 2000 features described above using the da</w:t>
-      </w:r>
-      <w:r>
-        <w:rPr>
-          <w:rFonts w:ascii="Times New Roman" w:eastAsia="Times New Roman" w:hAnsi="Times New Roman" w:cs="Times New Roman"/>
-        </w:rPr>
-        <w:t>tasets of top posts from the past week, month, and year. Overlapping posts were removed from the dataset, which reduced the size of the datasets by 2%, 25%, and 59%, respectively. We report the accuracies of model testing in table 3. As expected, top posts</w:t>
-      </w:r>
-      <w:r>
-        <w:rPr>
-          <w:rFonts w:ascii="Times New Roman" w:eastAsia="Times New Roman" w:hAnsi="Times New Roman" w:cs="Times New Roman"/>
-        </w:rPr>
-        <w:t xml:space="preserve"> from larger time periods are classified with higher accuracy by our “all time” top posts classifier; however, even the top posts from a recent week was classified with a respectable accuracy. An important observation is that the “year” dataset tested bett</w:t>
-      </w:r>
-      <w:r>
-        <w:rPr>
-          <w:rFonts w:ascii="Times New Roman" w:eastAsia="Times New Roman" w:hAnsi="Times New Roman" w:cs="Times New Roman"/>
-        </w:rPr>
-        <w:t>er than the “all time” dataset on its own classifier. The two time periods are highly similar, and the “year” dataset is likely more cohesive than the “all time” dataset. Our 1000 post API limit might be too small to accurately define the distribution of s</w:t>
-      </w:r>
-      <w:r>
-        <w:rPr>
-          <w:rFonts w:ascii="Times New Roman" w:eastAsia="Times New Roman" w:hAnsi="Times New Roman" w:cs="Times New Roman"/>
-        </w:rPr>
-        <w:t>ubtopics in every subreddit from all of reddit history, and these results indicate that a classifier trained on yearly data could provide an even higher cross-validation accuracy.</w:t>
+        <w:t>We tested the Bayes Net classifier trained on 2000 features described above using the datasets of top posts from the past week, month, and year. Overlapping posts were removed from the dataset, which reduced the size of the datasets by 2%, 25%, and 59%, respectively. We report the accuracies of model testing in table 3. As expected, top posts from larger time periods are classified with higher accuracy by our “all time” top posts classifier; however, even the top posts from a recent week was classified with a respectable accuracy. An important observation is that the “year” dataset tested better than the “all time” dataset on its own classifier. The two time periods are highly similar, and the “year” dataset is likely more cohesive than the “all time” dataset. Our 1000 post API limit might be too small to accurately define the distribution of subtopics in every subreddit from all of reddit history, and these results indicate that a classifier trained on yearly data could provide an even higher cross-validation accuracy.</w:t>
       </w:r>
     </w:p>
     <w:p>
@@ -5673,13 +5514,7 @@
         <w:rPr>
           <w:rFonts w:ascii="Times New Roman" w:eastAsia="Times New Roman" w:hAnsi="Times New Roman" w:cs="Times New Roman"/>
         </w:rPr>
-        <w:t xml:space="preserve"> neural net with accuracies of 84.4%, 78.5%, and 85.5% respectively. While neural nets presented higher accuracy, w</w:t>
-      </w:r>
-      <w:r>
-        <w:rPr>
-          <w:rFonts w:ascii="Times New Roman" w:eastAsia="Times New Roman" w:hAnsi="Times New Roman" w:cs="Times New Roman"/>
-        </w:rPr>
-        <w:t xml:space="preserve">e believe Bayes classifiers are better for their interpretability. We tested our </w:t>
+        <w:t xml:space="preserve"> neural net with accuracies of 84.4%, 78.5%, and 85.5% respectively. While neural nets presented higher accuracy, we believe Bayes classifiers are better for their interpretability. We tested our </w:t>
       </w:r>
       <w:r>
         <w:rPr>
@@ -5691,19 +5526,7 @@
         <w:rPr>
           <w:rFonts w:ascii="Times New Roman" w:eastAsia="Times New Roman" w:hAnsi="Times New Roman" w:cs="Times New Roman"/>
         </w:rPr>
-        <w:t xml:space="preserve"> net model using posts taken from different time periods to determine the generalizability of our model. Our all-time top posts model achieved accuracies of 78.5%, 83.0%,</w:t>
-      </w:r>
-      <w:r>
-        <w:rPr>
-          <w:rFonts w:ascii="Times New Roman" w:eastAsia="Times New Roman" w:hAnsi="Times New Roman" w:cs="Times New Roman"/>
-        </w:rPr>
-        <w:t xml:space="preserve"> and 85.1% with datasets of top posts from the previous week, month, and year. Performing stemming with our bag-of-words approach improved accuracy, but we expect that we higher accuracies will come from more complex feature selection (sentence structure, </w:t>
-      </w:r>
-      <w:r>
-        <w:rPr>
-          <w:rFonts w:ascii="Times New Roman" w:eastAsia="Times New Roman" w:hAnsi="Times New Roman" w:cs="Times New Roman"/>
-        </w:rPr>
-        <w:t>grammar, valence).   In the future, we could try increase our accuracy by using word embeddings</w:t>
+        <w:t xml:space="preserve"> net model using posts taken from different time periods to determine the generalizability of our model. Our all-time top posts model achieved accuracies of 78.5%, 83.0%, and 85.1% with datasets of top posts from the previous week, month, and year. Performing stemming with our bag-of-words approach improved accuracy, but we expect that we higher accuracies will come from more complex feature selection (sentence structure, grammar, valence).   In the future, we could try increase our accuracy by using word embeddings</w:t>
       </w:r>
       <w:r>
         <w:rPr>
@@ -5717,8 +5540,6 @@
         </w:rPr>
         <w:t xml:space="preserve"> Perhaps it might also be useful to look into clustering, as subreddit topics can often overlap and clustering can help to find other ways to group data together.</w:t>
       </w:r>
-      <w:bookmarkStart w:id="0" w:name="_GoBack"/>
-      <w:bookmarkEnd w:id="0"/>
     </w:p>
     <w:p>
       <w:pPr>
@@ -5806,13 +5627,7 @@
         <w:rPr>
           <w:rFonts w:ascii="Times New Roman" w:eastAsia="Times New Roman" w:hAnsi="Times New Roman" w:cs="Times New Roman"/>
         </w:rPr>
-        <w:t>M</w:t>
-      </w:r>
-      <w:r>
-        <w:rPr>
-          <w:rFonts w:ascii="Times New Roman" w:eastAsia="Times New Roman" w:hAnsi="Times New Roman" w:cs="Times New Roman"/>
-        </w:rPr>
-        <w:t>ichael worked on the website and optimizing decision trees.</w:t>
+        <w:t>Michael worked on the website and optimizing decision trees.</w:t>
       </w:r>
     </w:p>
     <w:sectPr>
